--- a/documentos/requisitos/requisitos.docx
+++ b/documentos/requisitos/requisitos.docx
@@ -452,7 +452,7 @@
                 <w:sz w:val="20"/>
                 <w:rtl w:val="0"/>
               </w:rPr>
-              <w:t xml:space="preserve">1.0</w:t>
+              <w:t xml:space="preserve">1.01</w:t>
             </w:r>
             <w:r>
               <w:rPr>
@@ -510,7 +510,7 @@
                 <w:sz w:val="20"/>
                 <w:rtl w:val="0"/>
               </w:rPr>
-              <w:t xml:space="preserve">02/06/2014</w:t>
+              <w:t xml:space="preserve">09/06/2014</w:t>
             </w:r>
             <w:r>
               <w:rPr>
@@ -533,6 +533,14 @@
               <w:contextualSpacing w:val="0"/>
               <w:jc w:val="right"/>
             </w:pPr>
+            <w:r>
+              <w:rPr>
+                <w:rFonts w:cs="Verdana" w:hAnsi="Verdana" w:eastAsia="Verdana" w:ascii="Verdana"/>
+                <w:sz w:val="20"/>
+                <w:rtl w:val="0"/>
+              </w:rPr>
+              <w:t xml:space="preserve">     </w:t>
+            </w:r>
             <w:r>
               <w:rPr>
                 <w:rFonts w:cs="Verdana" w:hAnsi="Verdana" w:eastAsia="Verdana" w:ascii="Verdana"/>
@@ -595,37 +603,6 @@
             </w:pPr>
             <w:r>
               <w:rPr>
-                <w:rFonts w:cs="Verdana" w:hAnsi="Verdana" w:eastAsia="Verdana" w:ascii="Verdana"/>
-                <w:b w:val="0"/>
-                <w:sz w:val="20"/>
-                <w:vertAlign w:val="baseline"/>
-                <w:rtl w:val="0"/>
-              </w:rPr>
-              <w:t xml:space="preserve">Versão do </w:t>
-            </w:r>
-            <w:r>
-              <w:rPr>
-                <w:rFonts w:cs="Verdana" w:hAnsi="Verdana" w:eastAsia="Verdana" w:ascii="Verdana"/>
-                <w:b w:val="0"/>
-                <w:i w:val="1"/>
-                <w:sz w:val="20"/>
-                <w:vertAlign w:val="baseline"/>
-                <w:rtl w:val="0"/>
-              </w:rPr>
-              <w:t xml:space="preserve">Template </w:t>
-            </w:r>
-            <w:r>
-              <w:rPr>
-                <w:rFonts w:cs="Verdana" w:hAnsi="Verdana" w:eastAsia="Verdana" w:ascii="Verdana"/>
-                <w:b w:val="0"/>
-                <w:sz w:val="20"/>
-                <w:vertAlign w:val="baseline"/>
-                <w:rtl w:val="0"/>
-              </w:rPr>
-              <w:t xml:space="preserve">Utilizada na Confecção:</w:t>
-            </w:r>
-            <w:r>
-              <w:rPr>
                 <w:rtl w:val="0"/>
               </w:rPr>
             </w:r>
@@ -643,16 +620,6 @@
               <w:contextualSpacing w:val="0"/>
               <w:jc w:val="left"/>
             </w:pPr>
-            <w:r>
-              <w:rPr>
-                <w:rFonts w:cs="Verdana" w:hAnsi="Verdana" w:eastAsia="Verdana" w:ascii="Verdana"/>
-                <w:b w:val="0"/>
-                <w:sz w:val="20"/>
-                <w:vertAlign w:val="baseline"/>
-                <w:rtl w:val="0"/>
-              </w:rPr>
-              <w:t xml:space="preserve">&lt;Versão do Template&gt;</w:t>
-            </w:r>
             <w:r>
               <w:rPr>
                 <w:rtl w:val="0"/>
@@ -676,16 +643,6 @@
             </w:pPr>
             <w:r>
               <w:rPr>
-                <w:rFonts w:cs="Verdana" w:hAnsi="Verdana" w:eastAsia="Verdana" w:ascii="Verdana"/>
-                <w:b w:val="0"/>
-                <w:sz w:val="20"/>
-                <w:vertAlign w:val="baseline"/>
-                <w:rtl w:val="0"/>
-              </w:rPr>
-              <w:t xml:space="preserve">Localização:</w:t>
-            </w:r>
-            <w:r>
-              <w:rPr>
                 <w:rtl w:val="0"/>
               </w:rPr>
             </w:r>
@@ -703,16 +660,6 @@
               <w:contextualSpacing w:val="0"/>
               <w:jc w:val="left"/>
             </w:pPr>
-            <w:r>
-              <w:rPr>
-                <w:rFonts w:cs="Verdana" w:hAnsi="Verdana" w:eastAsia="Verdana" w:ascii="Verdana"/>
-                <w:b w:val="0"/>
-                <w:sz w:val="20"/>
-                <w:vertAlign w:val="baseline"/>
-                <w:rtl w:val="0"/>
-              </w:rPr>
-              <w:t xml:space="preserve">&lt;caminho de acesso no CVS ou URL&gt;</w:t>
-            </w:r>
             <w:r>
               <w:rPr>
                 <w:rtl w:val="0"/>
@@ -1102,6 +1049,15 @@
               </w:rPr>
               <w:t xml:space="preserve">00.01</w:t>
             </w:r>
+          </w:p>
+          <w:p>
+            <w:pPr>
+              <w:widowControl w:val="1"/>
+              <w:spacing w:lineRule="auto" w:after="0" w:line="240" w:before="0"/>
+              <w:ind w:left="0" w:firstLine="0"/>
+              <w:contextualSpacing w:val="0"/>
+              <w:jc w:val="both"/>
+            </w:pPr>
             <w:r>
               <w:rPr>
                 <w:rtl w:val="0"/>
@@ -1129,12 +1085,10 @@
             <w:r>
               <w:rPr>
                 <w:rFonts w:cs="Verdana" w:hAnsi="Verdana" w:eastAsia="Verdana" w:ascii="Verdana"/>
-                <w:b w:val="0"/>
                 <w:sz w:val="20"/>
-                <w:vertAlign w:val="baseline"/>
-                <w:rtl w:val="0"/>
-              </w:rPr>
-              <w:t xml:space="preserve">08/MAR/2007</w:t>
+                <w:rtl w:val="0"/>
+              </w:rPr>
+              <w:t xml:space="preserve">02/JUN/2014</w:t>
             </w:r>
             <w:r>
               <w:rPr>
@@ -1163,12 +1117,10 @@
             <w:r>
               <w:rPr>
                 <w:rFonts w:cs="Verdana" w:hAnsi="Verdana" w:eastAsia="Verdana" w:ascii="Verdana"/>
-                <w:b w:val="0"/>
                 <w:sz w:val="20"/>
-                <w:vertAlign w:val="baseline"/>
-                <w:rtl w:val="0"/>
-              </w:rPr>
-              <w:t xml:space="preserve">tlvls</w:t>
+                <w:rtl w:val="0"/>
+              </w:rPr>
+              <w:t xml:space="preserve">Felipe</w:t>
             </w:r>
             <w:r>
               <w:rPr>
@@ -1227,12 +1179,12 @@
               <w:spacing w:lineRule="auto" w:after="0" w:line="240" w:before="0"/>
               <w:ind w:left="0" w:firstLine="0"/>
               <w:contextualSpacing w:val="0"/>
-              <w:jc w:val="both"/>
-            </w:pPr>
-            <w:r>
-              <w:rPr>
-                <w:rtl w:val="0"/>
-              </w:rPr>
+            </w:pPr>
+            <w:r>
+              <w:rPr>
+                <w:rtl w:val="0"/>
+              </w:rPr>
+              <w:t xml:space="preserve">UFG</w:t>
             </w:r>
           </w:p>
         </w:tc>
@@ -1292,12 +1244,46 @@
             <w:r>
               <w:rPr>
                 <w:rFonts w:cs="Verdana" w:hAnsi="Verdana" w:eastAsia="Verdana" w:ascii="Verdana"/>
+                <w:sz w:val="20"/>
+                <w:rtl w:val="0"/>
+              </w:rPr>
+              <w:t xml:space="preserve">06</w:t>
+            </w:r>
+            <w:r>
+              <w:rPr>
+                <w:rFonts w:cs="Verdana" w:hAnsi="Verdana" w:eastAsia="Verdana" w:ascii="Verdana"/>
                 <w:b w:val="0"/>
                 <w:sz w:val="20"/>
                 <w:vertAlign w:val="baseline"/>
                 <w:rtl w:val="0"/>
               </w:rPr>
-              <w:t xml:space="preserve">14/ABR/2007</w:t>
+              <w:t xml:space="preserve">/</w:t>
+            </w:r>
+            <w:r>
+              <w:rPr>
+                <w:rFonts w:cs="Verdana" w:hAnsi="Verdana" w:eastAsia="Verdana" w:ascii="Verdana"/>
+                <w:sz w:val="20"/>
+                <w:rtl w:val="0"/>
+              </w:rPr>
+              <w:t xml:space="preserve">JUN</w:t>
+            </w:r>
+            <w:r>
+              <w:rPr>
+                <w:rFonts w:cs="Verdana" w:hAnsi="Verdana" w:eastAsia="Verdana" w:ascii="Verdana"/>
+                <w:b w:val="0"/>
+                <w:sz w:val="20"/>
+                <w:vertAlign w:val="baseline"/>
+                <w:rtl w:val="0"/>
+              </w:rPr>
+              <w:t xml:space="preserve">/20</w:t>
+            </w:r>
+            <w:r>
+              <w:rPr>
+                <w:rFonts w:cs="Verdana" w:hAnsi="Verdana" w:eastAsia="Verdana" w:ascii="Verdana"/>
+                <w:sz w:val="20"/>
+                <w:rtl w:val="0"/>
+              </w:rPr>
+              <w:t xml:space="preserve">14</w:t>
             </w:r>
             <w:r>
               <w:rPr>
@@ -1326,12 +1312,10 @@
             <w:r>
               <w:rPr>
                 <w:rFonts w:cs="Verdana" w:hAnsi="Verdana" w:eastAsia="Verdana" w:ascii="Verdana"/>
-                <w:b w:val="0"/>
                 <w:sz w:val="20"/>
-                <w:vertAlign w:val="baseline"/>
-                <w:rtl w:val="0"/>
-              </w:rPr>
-              <w:t xml:space="preserve">aa</w:t>
+                <w:rtl w:val="0"/>
+              </w:rPr>
+              <w:t xml:space="preserve">Jober</w:t>
             </w:r>
             <w:r>
               <w:rPr>
@@ -1367,6 +1351,15 @@
               </w:rPr>
               <w:t xml:space="preserve">Formatação do doc. e revisão para fechar uma versão.</w:t>
             </w:r>
+          </w:p>
+          <w:p>
+            <w:pPr>
+              <w:widowControl w:val="1"/>
+              <w:spacing w:lineRule="auto" w:after="0" w:line="240" w:before="0"/>
+              <w:ind w:left="0" w:firstLine="0"/>
+              <w:contextualSpacing w:val="0"/>
+              <w:jc w:val="both"/>
+            </w:pPr>
             <w:r>
               <w:rPr>
                 <w:rtl w:val="0"/>
@@ -1390,12 +1383,12 @@
               <w:spacing w:lineRule="auto" w:after="0" w:line="240" w:before="0"/>
               <w:ind w:left="0" w:firstLine="0"/>
               <w:contextualSpacing w:val="0"/>
-              <w:jc w:val="both"/>
-            </w:pPr>
-            <w:r>
-              <w:rPr>
-                <w:rtl w:val="0"/>
-              </w:rPr>
+            </w:pPr>
+            <w:r>
+              <w:rPr>
+                <w:rtl w:val="0"/>
+              </w:rPr>
+              <w:t xml:space="preserve">UFG</w:t>
             </w:r>
           </w:p>
         </w:tc>
@@ -1455,12 +1448,28 @@
             <w:r>
               <w:rPr>
                 <w:rFonts w:cs="Verdana" w:hAnsi="Verdana" w:eastAsia="Verdana" w:ascii="Verdana"/>
+                <w:sz w:val="20"/>
+                <w:rtl w:val="0"/>
+              </w:rPr>
+              <w:t xml:space="preserve">06</w:t>
+            </w:r>
+            <w:r>
+              <w:rPr>
+                <w:rFonts w:cs="Verdana" w:hAnsi="Verdana" w:eastAsia="Verdana" w:ascii="Verdana"/>
                 <w:b w:val="0"/>
                 <w:sz w:val="20"/>
                 <w:vertAlign w:val="baseline"/>
                 <w:rtl w:val="0"/>
               </w:rPr>
-              <w:t xml:space="preserve">16/ABR/2007</w:t>
+              <w:t xml:space="preserve">/</w:t>
+            </w:r>
+            <w:r>
+              <w:rPr>
+                <w:rFonts w:cs="Verdana" w:hAnsi="Verdana" w:eastAsia="Verdana" w:ascii="Verdana"/>
+                <w:sz w:val="20"/>
+                <w:rtl w:val="0"/>
+              </w:rPr>
+              <w:t xml:space="preserve">JUN/2014</w:t>
             </w:r>
             <w:r>
               <w:rPr>
@@ -1489,12 +1498,10 @@
             <w:r>
               <w:rPr>
                 <w:rFonts w:cs="Verdana" w:hAnsi="Verdana" w:eastAsia="Verdana" w:ascii="Verdana"/>
-                <w:b w:val="0"/>
                 <w:sz w:val="20"/>
-                <w:vertAlign w:val="baseline"/>
-                <w:rtl w:val="0"/>
-              </w:rPr>
-              <w:t xml:space="preserve">tlvls</w:t>
+                <w:rtl w:val="0"/>
+              </w:rPr>
+              <w:t xml:space="preserve">Leonardo</w:t>
             </w:r>
             <w:r>
               <w:rPr>
@@ -1523,13 +1530,20 @@
             <w:r>
               <w:rPr>
                 <w:rFonts w:cs="Verdana" w:hAnsi="Verdana" w:eastAsia="Verdana" w:ascii="Verdana"/>
-                <w:b w:val="0"/>
                 <w:sz w:val="20"/>
-                <w:vertAlign w:val="baseline"/>
-                <w:rtl w:val="0"/>
-              </w:rPr>
-              <w:t xml:space="preserve">Mudanças menores p/finalização do documento</w:t>
-            </w:r>
+                <w:rtl w:val="0"/>
+              </w:rPr>
+              <w:t xml:space="preserve">Formatação do doc. e revisão para fechar uma versão.</w:t>
+            </w:r>
+          </w:p>
+          <w:p>
+            <w:pPr>
+              <w:widowControl w:val="1"/>
+              <w:spacing w:lineRule="auto" w:after="0" w:line="240" w:before="0"/>
+              <w:ind w:left="0" w:firstLine="0"/>
+              <w:contextualSpacing w:val="0"/>
+              <w:jc w:val="both"/>
+            </w:pPr>
             <w:r>
               <w:rPr>
                 <w:rtl w:val="0"/>
@@ -1553,12 +1567,12 @@
               <w:spacing w:lineRule="auto" w:after="0" w:line="240" w:before="0"/>
               <w:ind w:left="0" w:firstLine="0"/>
               <w:contextualSpacing w:val="0"/>
-              <w:jc w:val="both"/>
-            </w:pPr>
-            <w:r>
-              <w:rPr>
-                <w:rtl w:val="0"/>
-              </w:rPr>
+            </w:pPr>
+            <w:r>
+              <w:rPr>
+                <w:rtl w:val="0"/>
+              </w:rPr>
+              <w:t xml:space="preserve">UFG</w:t>
             </w:r>
           </w:p>
         </w:tc>
@@ -1618,12 +1632,46 @@
             <w:r>
               <w:rPr>
                 <w:rFonts w:cs="Verdana" w:hAnsi="Verdana" w:eastAsia="Verdana" w:ascii="Verdana"/>
+                <w:sz w:val="20"/>
+                <w:rtl w:val="0"/>
+              </w:rPr>
+              <w:t xml:space="preserve">09</w:t>
+            </w:r>
+            <w:r>
+              <w:rPr>
+                <w:rFonts w:cs="Verdana" w:hAnsi="Verdana" w:eastAsia="Verdana" w:ascii="Verdana"/>
                 <w:b w:val="0"/>
                 <w:sz w:val="20"/>
                 <w:vertAlign w:val="baseline"/>
                 <w:rtl w:val="0"/>
               </w:rPr>
-              <w:t xml:space="preserve">16/ABR/2007</w:t>
+              <w:t xml:space="preserve">/</w:t>
+            </w:r>
+            <w:r>
+              <w:rPr>
+                <w:rFonts w:cs="Verdana" w:hAnsi="Verdana" w:eastAsia="Verdana" w:ascii="Verdana"/>
+                <w:sz w:val="20"/>
+                <w:rtl w:val="0"/>
+              </w:rPr>
+              <w:t xml:space="preserve">JUN</w:t>
+            </w:r>
+            <w:r>
+              <w:rPr>
+                <w:rFonts w:cs="Verdana" w:hAnsi="Verdana" w:eastAsia="Verdana" w:ascii="Verdana"/>
+                <w:b w:val="0"/>
+                <w:sz w:val="20"/>
+                <w:vertAlign w:val="baseline"/>
+                <w:rtl w:val="0"/>
+              </w:rPr>
+              <w:t xml:space="preserve">/20</w:t>
+            </w:r>
+            <w:r>
+              <w:rPr>
+                <w:rFonts w:cs="Verdana" w:hAnsi="Verdana" w:eastAsia="Verdana" w:ascii="Verdana"/>
+                <w:sz w:val="20"/>
+                <w:rtl w:val="0"/>
+              </w:rPr>
+              <w:t xml:space="preserve">14</w:t>
             </w:r>
             <w:r>
               <w:rPr>
@@ -1652,13 +1700,20 @@
             <w:r>
               <w:rPr>
                 <w:rFonts w:cs="Verdana" w:hAnsi="Verdana" w:eastAsia="Verdana" w:ascii="Verdana"/>
-                <w:b w:val="0"/>
                 <w:sz w:val="20"/>
-                <w:vertAlign w:val="baseline"/>
-                <w:rtl w:val="0"/>
-              </w:rPr>
-              <w:t xml:space="preserve">tlvls,aa</w:t>
-            </w:r>
+                <w:rtl w:val="0"/>
+              </w:rPr>
+              <w:t xml:space="preserve">Leonardo, Jober</w:t>
+            </w:r>
+          </w:p>
+          <w:p>
+            <w:pPr>
+              <w:widowControl w:val="1"/>
+              <w:spacing w:lineRule="auto" w:after="0" w:line="240" w:before="0"/>
+              <w:ind w:left="0" w:firstLine="0"/>
+              <w:contextualSpacing w:val="0"/>
+              <w:jc w:val="both"/>
+            </w:pPr>
             <w:r>
               <w:rPr>
                 <w:rtl w:val="0"/>
@@ -1716,12 +1771,12 @@
               <w:spacing w:lineRule="auto" w:after="0" w:line="240" w:before="0"/>
               <w:ind w:left="0" w:firstLine="0"/>
               <w:contextualSpacing w:val="0"/>
-              <w:jc w:val="both"/>
-            </w:pPr>
-            <w:r>
-              <w:rPr>
-                <w:rtl w:val="0"/>
-              </w:rPr>
+            </w:pPr>
+            <w:r>
+              <w:rPr>
+                <w:rtl w:val="0"/>
+              </w:rPr>
+              <w:t xml:space="preserve">UFG</w:t>
             </w:r>
           </w:p>
         </w:tc>
@@ -1781,12 +1836,46 @@
             <w:r>
               <w:rPr>
                 <w:rFonts w:cs="Verdana" w:hAnsi="Verdana" w:eastAsia="Verdana" w:ascii="Verdana"/>
+                <w:sz w:val="20"/>
+                <w:rtl w:val="0"/>
+              </w:rPr>
+              <w:t xml:space="preserve">09</w:t>
+            </w:r>
+            <w:r>
+              <w:rPr>
+                <w:rFonts w:cs="Verdana" w:hAnsi="Verdana" w:eastAsia="Verdana" w:ascii="Verdana"/>
                 <w:b w:val="0"/>
                 <w:sz w:val="20"/>
                 <w:vertAlign w:val="baseline"/>
                 <w:rtl w:val="0"/>
               </w:rPr>
-              <w:t xml:space="preserve">26/MAI/2007</w:t>
+              <w:t xml:space="preserve">/</w:t>
+            </w:r>
+            <w:r>
+              <w:rPr>
+                <w:rFonts w:cs="Verdana" w:hAnsi="Verdana" w:eastAsia="Verdana" w:ascii="Verdana"/>
+                <w:sz w:val="20"/>
+                <w:rtl w:val="0"/>
+              </w:rPr>
+              <w:t xml:space="preserve">JUN</w:t>
+            </w:r>
+            <w:r>
+              <w:rPr>
+                <w:rFonts w:cs="Verdana" w:hAnsi="Verdana" w:eastAsia="Verdana" w:ascii="Verdana"/>
+                <w:b w:val="0"/>
+                <w:sz w:val="20"/>
+                <w:vertAlign w:val="baseline"/>
+                <w:rtl w:val="0"/>
+              </w:rPr>
+              <w:t xml:space="preserve">/20</w:t>
+            </w:r>
+            <w:r>
+              <w:rPr>
+                <w:rFonts w:cs="Verdana" w:hAnsi="Verdana" w:eastAsia="Verdana" w:ascii="Verdana"/>
+                <w:sz w:val="20"/>
+                <w:rtl w:val="0"/>
+              </w:rPr>
+              <w:t xml:space="preserve">14</w:t>
             </w:r>
             <w:r>
               <w:rPr>
@@ -1815,13 +1904,20 @@
             <w:r>
               <w:rPr>
                 <w:rFonts w:cs="Verdana" w:hAnsi="Verdana" w:eastAsia="Verdana" w:ascii="Verdana"/>
-                <w:b w:val="0"/>
                 <w:sz w:val="20"/>
-                <w:vertAlign w:val="baseline"/>
-                <w:rtl w:val="0"/>
-              </w:rPr>
-              <w:t xml:space="preserve">aa</w:t>
-            </w:r>
+                <w:rtl w:val="0"/>
+              </w:rPr>
+              <w:t xml:space="preserve">Leonardo, Jober</w:t>
+            </w:r>
+          </w:p>
+          <w:p>
+            <w:pPr>
+              <w:widowControl w:val="1"/>
+              <w:spacing w:lineRule="auto" w:after="0" w:line="240" w:before="0"/>
+              <w:ind w:left="0" w:firstLine="0"/>
+              <w:contextualSpacing w:val="0"/>
+              <w:jc w:val="both"/>
+            </w:pPr>
             <w:r>
               <w:rPr>
                 <w:rtl w:val="0"/>
@@ -1879,12 +1975,12 @@
               <w:spacing w:lineRule="auto" w:after="0" w:line="240" w:before="0"/>
               <w:ind w:left="0" w:firstLine="0"/>
               <w:contextualSpacing w:val="0"/>
-              <w:jc w:val="both"/>
-            </w:pPr>
-            <w:r>
-              <w:rPr>
-                <w:rtl w:val="0"/>
-              </w:rPr>
+            </w:pPr>
+            <w:r>
+              <w:rPr>
+                <w:rtl w:val="0"/>
+              </w:rPr>
+              <w:t xml:space="preserve">UFG</w:t>
             </w:r>
           </w:p>
         </w:tc>
@@ -1932,18 +2028,19 @@
       <w:tblPr>
         <w:tblStyle w:val="KixTable3"/>
         <w:bidiVisual w:val="0"/>
-        <w:tblW w:w="8938.0" w:type="dxa"/>
+        <w:tblW w:w="8955.0" w:type="dxa"/>
         <w:jc w:val="left"/>
+        <w:tblInd w:w="-14.0" w:type="dxa"/>
         <w:tblLayout w:type="fixed"/>
         <w:tblLook w:val="0000"/>
       </w:tblPr>
       <w:tblGrid>
-        <w:gridCol w:w="2448"/>
-        <w:gridCol w:w="6490"/>
+        <w:gridCol w:w="2460"/>
+        <w:gridCol w:w="6495"/>
       </w:tblGrid>
       <w:tr>
         <w:trPr>
-          <w:trHeight w:val="180" w:hRule="atLeast"/>
+          <w:trHeight w:val="580" w:hRule="atLeast"/>
         </w:trPr>
         <w:tc>
           <w:tcPr>
@@ -2039,12 +2136,9 @@
             <w:r>
               <w:rPr>
                 <w:rFonts w:cs="Verdana" w:hAnsi="Verdana" w:eastAsia="Verdana" w:ascii="Verdana"/>
-                <w:b w:val="0"/>
-                <w:sz w:val="20"/>
-                <w:vertAlign w:val="baseline"/>
-                <w:rtl w:val="0"/>
-              </w:rPr>
-              <w:t xml:space="preserve">José da Silva</w:t>
+                <w:rtl w:val="0"/>
+              </w:rPr>
+              <w:t xml:space="preserve">Diogo Japiassu</w:t>
             </w:r>
             <w:r>
               <w:rPr>
@@ -2074,12 +2168,9 @@
             <w:r>
               <w:rPr>
                 <w:rFonts w:cs="Verdana" w:hAnsi="Verdana" w:eastAsia="Verdana" w:ascii="Verdana"/>
-                <w:b w:val="0"/>
-                <w:sz w:val="20"/>
-                <w:vertAlign w:val="baseline"/>
-                <w:rtl w:val="0"/>
-              </w:rPr>
-              <w:t xml:space="preserve">Gerente de Projeto</w:t>
+                <w:rtl w:val="0"/>
+              </w:rPr>
+              <w:t xml:space="preserve">Programador</w:t>
             </w:r>
             <w:r>
               <w:rPr>
@@ -2113,12 +2204,9 @@
             <w:r>
               <w:rPr>
                 <w:rFonts w:cs="Verdana" w:hAnsi="Verdana" w:eastAsia="Verdana" w:ascii="Verdana"/>
-                <w:b w:val="0"/>
-                <w:sz w:val="20"/>
-                <w:vertAlign w:val="baseline"/>
-                <w:rtl w:val="0"/>
-              </w:rPr>
-              <w:t xml:space="preserve">João Marcos</w:t>
+                <w:rtl w:val="0"/>
+              </w:rPr>
+              <w:t xml:space="preserve">Douglas Japiassu</w:t>
             </w:r>
             <w:r>
               <w:rPr>
@@ -2148,12 +2236,9 @@
             <w:r>
               <w:rPr>
                 <w:rFonts w:cs="Verdana" w:hAnsi="Verdana" w:eastAsia="Verdana" w:ascii="Verdana"/>
-                <w:b w:val="0"/>
-                <w:sz w:val="20"/>
-                <w:vertAlign w:val="baseline"/>
-                <w:rtl w:val="0"/>
-              </w:rPr>
-              <w:t xml:space="preserve">Gerente de Configuração</w:t>
+                <w:rtl w:val="0"/>
+              </w:rPr>
+              <w:t xml:space="preserve">Programador</w:t>
             </w:r>
             <w:r>
               <w:rPr>
@@ -2187,12 +2272,9 @@
             <w:r>
               <w:rPr>
                 <w:rFonts w:cs="Verdana" w:hAnsi="Verdana" w:eastAsia="Verdana" w:ascii="Verdana"/>
-                <w:b w:val="0"/>
-                <w:sz w:val="20"/>
-                <w:vertAlign w:val="baseline"/>
-                <w:rtl w:val="0"/>
-              </w:rPr>
-              <w:t xml:space="preserve">Márcia Seabra</w:t>
+                <w:rtl w:val="0"/>
+              </w:rPr>
+              <w:t xml:space="preserve">Rafael</w:t>
             </w:r>
             <w:r>
               <w:rPr>
@@ -2222,12 +2304,9 @@
             <w:r>
               <w:rPr>
                 <w:rFonts w:cs="Verdana" w:hAnsi="Verdana" w:eastAsia="Verdana" w:ascii="Verdana"/>
-                <w:b w:val="0"/>
-                <w:sz w:val="20"/>
-                <w:vertAlign w:val="baseline"/>
-                <w:rtl w:val="0"/>
-              </w:rPr>
-              <w:t xml:space="preserve">Engenheira de Qualidade e Processo</w:t>
+                <w:rtl w:val="0"/>
+              </w:rPr>
+              <w:t xml:space="preserve">Programador</w:t>
             </w:r>
             <w:r>
               <w:rPr>
@@ -2261,12 +2340,9 @@
             <w:r>
               <w:rPr>
                 <w:rFonts w:cs="Verdana" w:hAnsi="Verdana" w:eastAsia="Verdana" w:ascii="Verdana"/>
-                <w:b w:val="0"/>
-                <w:sz w:val="20"/>
-                <w:vertAlign w:val="baseline"/>
-                <w:rtl w:val="0"/>
-              </w:rPr>
-              <w:t xml:space="preserve">Antônio Campello</w:t>
+                <w:rtl w:val="0"/>
+              </w:rPr>
+              <w:t xml:space="preserve">Leonardo </w:t>
             </w:r>
             <w:r>
               <w:rPr>
@@ -2296,12 +2372,9 @@
             <w:r>
               <w:rPr>
                 <w:rFonts w:cs="Verdana" w:hAnsi="Verdana" w:eastAsia="Verdana" w:ascii="Verdana"/>
-                <w:b w:val="0"/>
-                <w:sz w:val="20"/>
-                <w:vertAlign w:val="baseline"/>
-                <w:rtl w:val="0"/>
-              </w:rPr>
-              <w:t xml:space="preserve">Analista de Negócios</w:t>
+                <w:rtl w:val="0"/>
+              </w:rPr>
+              <w:t xml:space="preserve">Programador</w:t>
             </w:r>
             <w:r>
               <w:rPr>
@@ -2335,17 +2408,9 @@
             <w:r>
               <w:rPr>
                 <w:rFonts w:cs="Verdana" w:hAnsi="Verdana" w:eastAsia="Verdana" w:ascii="Verdana"/>
-                <w:b w:val="0"/>
-                <w:sz w:val="20"/>
-                <w:vertAlign w:val="baseline"/>
-                <w:rtl w:val="0"/>
-              </w:rPr>
-              <w:t xml:space="preserve">Alexandre Alvaro</w:t>
-            </w:r>
-            <w:r>
-              <w:rPr>
-                <w:rtl w:val="0"/>
-              </w:rPr>
+                <w:rtl w:val="0"/>
+              </w:rPr>
+              <w:t xml:space="preserve">Jober</w:t>
             </w:r>
           </w:p>
         </w:tc>
@@ -2365,17 +2430,13 @@
               <w:spacing w:lineRule="auto" w:after="0" w:line="240" w:before="0"/>
               <w:ind w:left="0" w:firstLine="0"/>
               <w:contextualSpacing w:val="0"/>
-              <w:jc w:val="both"/>
-            </w:pPr>
-            <w:r>
-              <w:rPr>
-                <w:rFonts w:cs="Verdana" w:hAnsi="Verdana" w:eastAsia="Verdana" w:ascii="Verdana"/>
-                <w:b w:val="0"/>
-                <w:sz w:val="20"/>
-                <w:vertAlign w:val="baseline"/>
-                <w:rtl w:val="0"/>
-              </w:rPr>
-              <w:t xml:space="preserve">Arquiteto de Software</w:t>
+            </w:pPr>
+            <w:r>
+              <w:rPr>
+                <w:rFonts w:cs="Verdana" w:hAnsi="Verdana" w:eastAsia="Verdana" w:ascii="Verdana"/>
+                <w:rtl w:val="0"/>
+              </w:rPr>
+              <w:t xml:space="preserve">Programador</w:t>
             </w:r>
             <w:r>
               <w:rPr>
@@ -2410,6 +2471,7 @@
               <w:rPr>
                 <w:rtl w:val="0"/>
               </w:rPr>
+              <w:t xml:space="preserve">Felipe</w:t>
             </w:r>
           </w:p>
         </w:tc>
@@ -2433,6 +2495,13 @@
             </w:pPr>
             <w:r>
               <w:rPr>
+                <w:rFonts w:cs="Verdana" w:hAnsi="Verdana" w:eastAsia="Verdana" w:ascii="Verdana"/>
+                <w:rtl w:val="0"/>
+              </w:rPr>
+              <w:t xml:space="preserve">Programador</w:t>
+            </w:r>
+            <w:r>
+              <w:rPr>
                 <w:rtl w:val="0"/>
               </w:rPr>
             </w:r>
@@ -2455,7 +2524,6 @@
       </w:pPr>
       <w:r>
         <w:rPr>
-          <w:rFonts w:cs="Verdana" w:hAnsi="Verdana" w:eastAsia="Verdana" w:ascii="Verdana"/>
           <w:b w:val="1"/>
           <w:sz w:val="32"/>
           <w:vertAlign w:val="baseline"/>
@@ -2471,216 +2539,138 @@
     </w:p>
     <w:p>
       <w:pPr>
-        <w:widowControl w:val="1"/>
         <w:tabs>
           <w:tab w:val="right" w:pos="8640"/>
         </w:tabs>
-        <w:spacing w:lineRule="auto" w:after="120" w:line="240" w:before="120"/>
-        <w:ind w:left="0" w:firstLine="0"/>
-        <w:contextualSpacing w:val="0"/>
-        <w:jc w:val="both"/>
-      </w:pPr>
-      <w:hyperlink w:anchor="h.gjdgxs">
-        <w:r>
-          <w:rPr>
-            <w:rFonts w:cs="Times New Roman" w:hAnsi="Times New Roman" w:eastAsia="Times New Roman" w:ascii="Times New Roman"/>
-            <w:b w:val="1"/>
-            <w:smallCaps w:val="1"/>
-            <w:color w:val="0000ff"/>
-            <w:sz w:val="20"/>
-            <w:u w:val="single"/>
-            <w:vertAlign w:val="baseline"/>
-            <w:rtl w:val="0"/>
-          </w:rPr>
-          <w:t xml:space="preserve">1.  Introdução</w:t>
-          <w:tab/>
-          <w:t xml:space="preserve">4</w:t>
-        </w:r>
-      </w:hyperlink>
-      <w:hyperlink w:anchor="h.gjdgxs">
-        <w:r>
-          <w:rPr>
-            <w:rtl w:val="0"/>
-          </w:rPr>
-        </w:r>
-      </w:hyperlink>
-    </w:p>
-    <w:p>
-      <w:pPr>
-        <w:widowControl w:val="1"/>
+        <w:contextualSpacing w:val="0"/>
+      </w:pPr>
+      <w:r>
+        <w:rPr>
+          <w:b w:val="1"/>
+          <w:vertAlign w:val="baseline"/>
+          <w:rtl w:val="0"/>
+        </w:rPr>
+        <w:t xml:space="preserve">1.  Introdução</w:t>
+        <w:tab/>
+        <w:t xml:space="preserve">4</w:t>
+      </w:r>
+      <w:r>
+        <w:rPr>
+          <w:rtl w:val="0"/>
+        </w:rPr>
+      </w:r>
+    </w:p>
+    <w:p>
+      <w:pPr>
         <w:tabs>
           <w:tab w:val="right" w:pos="8640"/>
         </w:tabs>
-        <w:spacing w:lineRule="auto" w:after="120" w:line="240" w:before="120"/>
-        <w:ind w:left="0" w:firstLine="0"/>
-        <w:contextualSpacing w:val="0"/>
-        <w:jc w:val="both"/>
-      </w:pPr>
-      <w:hyperlink w:anchor="h.1fob9te">
-        <w:r>
-          <w:rPr>
-            <w:rFonts w:cs="Times New Roman" w:hAnsi="Times New Roman" w:eastAsia="Times New Roman" w:ascii="Times New Roman"/>
-            <w:b w:val="1"/>
-            <w:smallCaps w:val="1"/>
-            <w:color w:val="0000ff"/>
-            <w:sz w:val="20"/>
-            <w:u w:val="single"/>
-            <w:vertAlign w:val="baseline"/>
-            <w:rtl w:val="0"/>
-          </w:rPr>
-          <w:t xml:space="preserve">2.  Visão Geral do Produto</w:t>
-          <w:tab/>
-          <w:t xml:space="preserve">5</w:t>
-        </w:r>
-      </w:hyperlink>
-      <w:hyperlink w:anchor="h.1fob9te">
-        <w:r>
-          <w:rPr>
-            <w:rtl w:val="0"/>
-          </w:rPr>
-        </w:r>
-      </w:hyperlink>
-    </w:p>
-    <w:p>
-      <w:pPr>
-        <w:widowControl w:val="1"/>
+        <w:contextualSpacing w:val="0"/>
+      </w:pPr>
+      <w:r>
+        <w:rPr>
+          <w:b w:val="1"/>
+          <w:vertAlign w:val="baseline"/>
+          <w:rtl w:val="0"/>
+        </w:rPr>
+        <w:t xml:space="preserve">2.  Visão Geral do  Produto</w:t>
+        <w:tab/>
+      </w:r>
+      <w:r>
+        <w:rPr>
+          <w:b w:val="1"/>
+          <w:rtl w:val="0"/>
+        </w:rPr>
+        <w:t xml:space="preserve">5</w:t>
+      </w:r>
+    </w:p>
+    <w:p>
+      <w:pPr>
         <w:tabs>
           <w:tab w:val="right" w:pos="8640"/>
         </w:tabs>
-        <w:spacing w:lineRule="auto" w:after="120" w:line="240" w:before="120"/>
-        <w:ind w:left="0" w:firstLine="0"/>
-        <w:contextualSpacing w:val="0"/>
-        <w:jc w:val="both"/>
-      </w:pPr>
-      <w:hyperlink w:anchor="h.3znysh7">
-        <w:r>
-          <w:rPr>
-            <w:rFonts w:cs="Times New Roman" w:hAnsi="Times New Roman" w:eastAsia="Times New Roman" w:ascii="Times New Roman"/>
-            <w:b w:val="1"/>
-            <w:smallCaps w:val="1"/>
-            <w:color w:val="0000ff"/>
-            <w:sz w:val="20"/>
-            <w:u w:val="single"/>
-            <w:vertAlign w:val="baseline"/>
-            <w:rtl w:val="0"/>
-          </w:rPr>
-          <w:t xml:space="preserve">3.  Premissas e restrições</w:t>
-          <w:tab/>
-          <w:t xml:space="preserve">6</w:t>
-        </w:r>
-      </w:hyperlink>
-      <w:hyperlink w:anchor="h.3znysh7">
-        <w:r>
-          <w:rPr>
-            <w:rtl w:val="0"/>
-          </w:rPr>
-        </w:r>
-      </w:hyperlink>
-    </w:p>
-    <w:p>
-      <w:pPr>
-        <w:widowControl w:val="1"/>
-        <w:tabs>
-          <w:tab w:val="right" w:pos="8640"/>
-        </w:tabs>
-        <w:spacing w:lineRule="auto" w:after="120" w:line="240" w:before="120"/>
-        <w:ind w:left="0" w:firstLine="0"/>
-        <w:contextualSpacing w:val="0"/>
-        <w:jc w:val="both"/>
-      </w:pPr>
-      <w:hyperlink w:anchor="h.2et92p0">
-        <w:r>
-          <w:rPr>
-            <w:rFonts w:cs="Times New Roman" w:hAnsi="Times New Roman" w:eastAsia="Times New Roman" w:ascii="Times New Roman"/>
-            <w:b w:val="1"/>
-            <w:smallCaps w:val="1"/>
-            <w:color w:val="0000ff"/>
-            <w:sz w:val="20"/>
-            <w:u w:val="single"/>
-            <w:vertAlign w:val="baseline"/>
-            <w:rtl w:val="0"/>
-          </w:rPr>
-          <w:t xml:space="preserve">4.  Requisitos Funcionais</w:t>
-          <w:tab/>
-          <w:t xml:space="preserve">7</w:t>
-        </w:r>
-      </w:hyperlink>
-      <w:hyperlink w:anchor="h.2et92p0">
-        <w:r>
-          <w:rPr>
-            <w:rtl w:val="0"/>
-          </w:rPr>
-        </w:r>
-      </w:hyperlink>
-    </w:p>
-    <w:p>
-      <w:pPr>
-        <w:keepNext w:val="0"/>
-        <w:keepLines w:val="0"/>
-        <w:widowControl w:val="0"/>
-        <w:spacing w:lineRule="auto" w:after="200" w:line="276" w:before="0"/>
-        <w:ind w:left="0" w:firstLine="0" w:right="0"/>
-        <w:contextualSpacing w:val="0"/>
-        <w:jc w:val="left"/>
-      </w:pPr>
-      <w:hyperlink w:anchor="h.tyjcwt">
-        <w:r>
-          <w:rPr>
-            <w:rFonts w:cs="Times New Roman" w:hAnsi="Times New Roman" w:eastAsia="Times New Roman" w:ascii="Times New Roman"/>
-            <w:b w:val="1"/>
-            <w:smallCaps w:val="1"/>
-            <w:color w:val="0000ff"/>
-            <w:sz w:val="20"/>
-            <w:u w:val="single"/>
-            <w:vertAlign w:val="baseline"/>
-            <w:rtl w:val="0"/>
-          </w:rPr>
-          <w:t xml:space="preserve">5.  Requisitos Não Funcionais</w:t>
-          <w:tab/>
-          <w:t xml:space="preserve">8</w:t>
-        </w:r>
-      </w:hyperlink>
-    </w:p>
-    <w:p>
-      <w:pPr>
-        <w:widowControl w:val="1"/>
-        <w:tabs>
-          <w:tab w:val="right" w:pos="8640"/>
-        </w:tabs>
-        <w:spacing w:lineRule="auto" w:after="120" w:line="240" w:before="120"/>
-        <w:ind w:left="0" w:firstLine="0"/>
-        <w:contextualSpacing w:val="0"/>
-        <w:jc w:val="both"/>
-      </w:pPr>
-      <w:hyperlink r:id="rId5">
-        <w:r>
-          <w:rPr>
-            <w:rtl w:val="0"/>
-          </w:rPr>
-        </w:r>
-      </w:hyperlink>
-    </w:p>
-    <w:p>
-      <w:pPr>
-        <w:widowControl w:val="1"/>
-        <w:tabs>
-          <w:tab w:val="left" w:pos="440"/>
-          <w:tab w:val="right" w:pos="8630"/>
-        </w:tabs>
-        <w:spacing w:lineRule="auto" w:after="0" w:line="240" w:before="0"/>
-        <w:ind w:left="0" w:firstLine="0"/>
-        <w:contextualSpacing w:val="0"/>
-        <w:jc w:val="both"/>
-      </w:pPr>
-      <w:bookmarkStart w:id="0" w:colFirst="0" w:name="h.gjdgxs" w:colLast="0"/>
-      <w:bookmarkEnd w:id="0"/>
-      <w:hyperlink r:id="rId6">
-        <w:r>
-          <w:rPr>
-            <w:rtl w:val="0"/>
-          </w:rPr>
-        </w:r>
-      </w:hyperlink>
+        <w:contextualSpacing w:val="0"/>
+      </w:pPr>
+      <w:r>
+        <w:rPr>
+          <w:b w:val="1"/>
+          <w:rtl w:val="0"/>
+        </w:rPr>
+        <w:t xml:space="preserve">3</w:t>
+      </w:r>
+      <w:r>
+        <w:rPr>
+          <w:b w:val="1"/>
+          <w:vertAlign w:val="baseline"/>
+          <w:rtl w:val="0"/>
+        </w:rPr>
+        <w:t xml:space="preserve">.  Requisitos Funcionais</w:t>
+        <w:tab/>
+      </w:r>
+      <w:r>
+        <w:rPr>
+          <w:b w:val="1"/>
+          <w:rtl w:val="0"/>
+        </w:rPr>
+        <w:t xml:space="preserve">6</w:t>
+      </w:r>
+    </w:p>
+    <w:p>
+      <w:pPr>
+        <w:contextualSpacing w:val="0"/>
+      </w:pPr>
+      <w:r>
+        <w:rPr>
+          <w:b w:val="1"/>
+          <w:rtl w:val="0"/>
+        </w:rPr>
+        <w:t xml:space="preserve">4</w:t>
+      </w:r>
+      <w:r>
+        <w:rPr>
+          <w:b w:val="1"/>
+          <w:vertAlign w:val="baseline"/>
+          <w:rtl w:val="0"/>
+        </w:rPr>
+        <w:t xml:space="preserve">.  Requisitos Não Funcionais</w:t>
+        <w:tab/>
+      </w:r>
+      <w:r>
+        <w:rPr>
+          <w:vertAlign w:val="baseline"/>
+          <w:rtl w:val="0"/>
+        </w:rPr>
+        <w:tab/>
+        <w:tab/>
+        <w:tab/>
+        <w:tab/>
+        <w:tab/>
+        <w:tab/>
+      </w:r>
+      <w:r>
+        <w:rPr>
+          <w:rtl w:val="0"/>
+        </w:rPr>
+        <w:t xml:space="preserve">          </w:t>
+      </w:r>
+      <w:r>
+        <w:rPr>
+          <w:b w:val="1"/>
+          <w:rtl w:val="0"/>
+        </w:rPr>
+        <w:t xml:space="preserve">7</w:t>
+      </w:r>
+      <w:r>
+        <w:rPr>
+          <w:rtl w:val="0"/>
+        </w:rPr>
+        <w:t xml:space="preserve">             </w:t>
+      </w:r>
+      <w:r>
+        <w:rPr>
+          <w:rtl w:val="0"/>
+        </w:rPr>
+      </w:r>
     </w:p>
     <w:p>
       <w:r>
@@ -2691,20 +2681,22 @@
       <w:pPr>
         <w:keepNext w:val="1"/>
         <w:widowControl w:val="1"/>
-        <w:numPr>
-          <w:ilvl w:val="0"/>
-          <w:numId w:val="4"/>
-        </w:numPr>
         <w:spacing w:lineRule="auto" w:after="60" w:line="240" w:before="240"/>
-        <w:ind w:left="142" w:hanging="141"/>
-        <w:jc w:val="both"/>
-        <w:rPr/>
-      </w:pPr>
-      <w:r>
-        <w:rPr>
-          <w:rFonts w:cs="Verdana" w:hAnsi="Verdana" w:eastAsia="Verdana" w:ascii="Verdana"/>
+        <w:contextualSpacing w:val="0"/>
+        <w:jc w:val="both"/>
+      </w:pPr>
+      <w:r>
+        <w:rPr>
           <w:b w:val="1"/>
-          <w:sz w:val="32"/>
+          <w:sz w:val="36"/>
+          <w:rtl w:val="0"/>
+        </w:rPr>
+        <w:t xml:space="preserve">1. </w:t>
+      </w:r>
+      <w:r>
+        <w:rPr>
+          <w:b w:val="1"/>
+          <w:sz w:val="36"/>
           <w:vertAlign w:val="baseline"/>
           <w:rtl w:val="0"/>
         </w:rPr>
@@ -2722,16 +2714,17 @@
         <w:widowControl w:val="1"/>
         <w:numPr>
           <w:ilvl w:val="1"/>
-          <w:numId w:val="4"/>
+          <w:numId w:val="3"/>
         </w:numPr>
         <w:spacing w:lineRule="auto" w:after="60" w:line="240" w:before="240"/>
         <w:ind w:left="288" w:hanging="287"/>
         <w:jc w:val="both"/>
-        <w:rPr/>
-      </w:pPr>
-      <w:r>
-        <w:rPr>
-          <w:rFonts w:cs="Verdana" w:hAnsi="Verdana" w:eastAsia="Verdana" w:ascii="Verdana"/>
+        <w:rPr>
+          <w:sz w:val="28"/>
+        </w:rPr>
+      </w:pPr>
+      <w:r>
+        <w:rPr>
           <w:b w:val="0"/>
           <w:sz w:val="28"/>
           <w:vertAlign w:val="baseline"/>
@@ -2755,30 +2748,45 @@
       </w:pPr>
       <w:r>
         <w:rPr>
-          <w:rFonts w:cs="Verdana" w:hAnsi="Verdana" w:eastAsia="Verdana" w:ascii="Verdana"/>
           <w:b w:val="0"/>
-          <w:sz w:val="20"/>
           <w:vertAlign w:val="baseline"/>
           <w:rtl w:val="0"/>
         </w:rPr>
-        <w:t xml:space="preserve">Este documento especifica os requisitos dos sistemas a serem desenvolvidos pela </w:t>
-      </w:r>
-      <w:r>
-        <w:rPr>
-          <w:rFonts w:cs="Verdana" w:hAnsi="Verdana" w:eastAsia="Verdana" w:ascii="Verdana"/>
+        <w:t xml:space="preserve">Este documento especifica os requisitos dos sistemas a serem desenvolvidos pel</w:t>
+      </w:r>
+      <w:r>
+        <w:rPr>
+          <w:rtl w:val="0"/>
+        </w:rPr>
+        <w:t xml:space="preserve">o</w:t>
+      </w:r>
+      <w:r>
+        <w:rPr>
+          <w:b w:val="0"/>
+          <w:vertAlign w:val="baseline"/>
+          <w:rtl w:val="0"/>
+        </w:rPr>
+        <w:t xml:space="preserve"> </w:t>
+      </w:r>
+      <w:r>
+        <w:rPr>
+          <w:i w:val="1"/>
+          <w:rtl w:val="0"/>
+        </w:rPr>
+        <w:t xml:space="preserve">INF</w:t>
+      </w:r>
+      <w:r>
+        <w:rPr>
           <w:b w:val="0"/>
           <w:i w:val="1"/>
-          <w:sz w:val="20"/>
           <w:vertAlign w:val="baseline"/>
           <w:rtl w:val="0"/>
         </w:rPr>
-        <w:t xml:space="preserve">&lt;nome da fábrica de software&gt;,</w:t>
-      </w:r>
-      <w:r>
-        <w:rPr>
-          <w:rFonts w:cs="Verdana" w:hAnsi="Verdana" w:eastAsia="Verdana" w:ascii="Verdana"/>
+        <w:t xml:space="preserve">,</w:t>
+      </w:r>
+      <w:r>
+        <w:rPr>
           <w:b w:val="0"/>
-          <w:sz w:val="20"/>
           <w:vertAlign w:val="baseline"/>
           <w:rtl w:val="0"/>
         </w:rPr>
@@ -2796,16 +2804,17 @@
         <w:widowControl w:val="1"/>
         <w:numPr>
           <w:ilvl w:val="1"/>
-          <w:numId w:val="4"/>
+          <w:numId w:val="3"/>
         </w:numPr>
         <w:spacing w:lineRule="auto" w:after="60" w:line="240" w:before="240"/>
         <w:ind w:left="288" w:hanging="287"/>
         <w:jc w:val="both"/>
-        <w:rPr/>
-      </w:pPr>
-      <w:r>
-        <w:rPr>
-          <w:rFonts w:cs="Verdana" w:hAnsi="Verdana" w:eastAsia="Verdana" w:ascii="Verdana"/>
+        <w:rPr>
+          <w:sz w:val="28"/>
+        </w:rPr>
+      </w:pPr>
+      <w:r>
+        <w:rPr>
           <w:b w:val="0"/>
           <w:sz w:val="28"/>
           <w:vertAlign w:val="baseline"/>
@@ -2829,9 +2838,7 @@
       </w:pPr>
       <w:r>
         <w:rPr>
-          <w:rFonts w:cs="Verdana" w:hAnsi="Verdana" w:eastAsia="Verdana" w:ascii="Verdana"/>
           <w:b w:val="0"/>
-          <w:sz w:val="20"/>
           <w:vertAlign w:val="baseline"/>
           <w:rtl w:val="0"/>
         </w:rPr>
@@ -2849,16 +2856,17 @@
         <w:widowControl w:val="1"/>
         <w:numPr>
           <w:ilvl w:val="1"/>
-          <w:numId w:val="4"/>
+          <w:numId w:val="3"/>
         </w:numPr>
         <w:spacing w:lineRule="auto" w:after="60" w:line="240" w:before="240"/>
         <w:ind w:left="288" w:hanging="287"/>
         <w:jc w:val="both"/>
-        <w:rPr/>
-      </w:pPr>
-      <w:r>
-        <w:rPr>
-          <w:rFonts w:cs="Verdana" w:hAnsi="Verdana" w:eastAsia="Verdana" w:ascii="Verdana"/>
+        <w:rPr>
+          <w:sz w:val="28"/>
+        </w:rPr>
+      </w:pPr>
+      <w:r>
+        <w:rPr>
           <w:b w:val="0"/>
           <w:sz w:val="28"/>
           <w:vertAlign w:val="baseline"/>
@@ -2882,133 +2890,18 @@
       </w:pPr>
       <w:r>
         <w:rPr>
-          <w:rFonts w:cs="Verdana" w:hAnsi="Verdana" w:eastAsia="Verdana" w:ascii="Verdana"/>
           <w:b w:val="0"/>
-          <w:sz w:val="20"/>
           <w:vertAlign w:val="baseline"/>
           <w:rtl w:val="0"/>
         </w:rPr>
-        <w:t xml:space="preserve"> </w:t>
-      </w:r>
-      <w:r>
-        <w:rPr>
-          <w:rFonts w:cs="Verdana" w:hAnsi="Verdana" w:eastAsia="Verdana" w:ascii="Verdana"/>
-          <w:b w:val="0"/>
-          <w:i w:val="1"/>
-          <w:sz w:val="20"/>
-          <w:vertAlign w:val="baseline"/>
-          <w:rtl w:val="0"/>
-        </w:rPr>
         <w:t xml:space="preserve">Este documento realiza a elicitação de requisitos d</w:t>
       </w:r>
       <w:r>
         <w:rPr>
-          <w:rFonts w:cs="Verdana" w:hAnsi="Verdana" w:eastAsia="Verdana" w:ascii="Verdana"/>
-          <w:i w:val="1"/>
-          <w:sz w:val="20"/>
-          <w:rtl w:val="0"/>
-        </w:rPr>
-        <w:t xml:space="preserve">o sistema de avaliaçao dos docentes da Universidade Federal de Goiás, baseando-se pela resolução Consuni N°32/2013</w:t>
-      </w:r>
-      <w:r>
-        <w:rPr>
-          <w:rFonts w:cs="Verdana" w:hAnsi="Verdana" w:eastAsia="Verdana" w:ascii="Verdana"/>
-          <w:b w:val="0"/>
-          <w:i w:val="1"/>
-          <w:sz w:val="20"/>
-          <w:vertAlign w:val="baseline"/>
-          <w:rtl w:val="0"/>
-        </w:rPr>
-        <w:t xml:space="preserve">.</w:t>
-      </w:r>
-      <w:r>
-        <w:rPr>
-          <w:rtl w:val="0"/>
-        </w:rPr>
-      </w:r>
-    </w:p>
-    <w:p>
-      <w:pPr>
-        <w:keepNext w:val="1"/>
-        <w:widowControl w:val="1"/>
-        <w:numPr>
-          <w:ilvl w:val="1"/>
-          <w:numId w:val="4"/>
-        </w:numPr>
-        <w:spacing w:lineRule="auto" w:after="60" w:line="240" w:before="240"/>
-        <w:ind w:left="288" w:hanging="287"/>
-        <w:jc w:val="both"/>
-        <w:rPr/>
-      </w:pPr>
-      <w:r>
-        <w:rPr>
-          <w:rFonts w:cs="Verdana" w:hAnsi="Verdana" w:eastAsia="Verdana" w:ascii="Verdana"/>
-          <w:b w:val="0"/>
-          <w:sz w:val="28"/>
-          <w:vertAlign w:val="baseline"/>
-          <w:rtl w:val="0"/>
-        </w:rPr>
-        <w:t xml:space="preserve">Definições e Abreviações.</w:t>
-      </w:r>
-      <w:r>
-        <w:rPr>
-          <w:rtl w:val="0"/>
-        </w:rPr>
-      </w:r>
-    </w:p>
-    <w:p>
-      <w:pPr>
-        <w:widowControl w:val="1"/>
-        <w:spacing w:lineRule="auto" w:after="0" w:line="240" w:before="0"/>
-        <w:ind w:left="0" w:firstLine="0"/>
-        <w:contextualSpacing w:val="0"/>
-        <w:jc w:val="both"/>
-      </w:pPr>
-      <w:r>
-        <w:rPr>
-          <w:rFonts w:cs="Verdana" w:hAnsi="Verdana" w:eastAsia="Verdana" w:ascii="Verdana"/>
-          <w:b w:val="0"/>
-          <w:sz w:val="20"/>
-          <w:vertAlign w:val="baseline"/>
-          <w:rtl w:val="0"/>
-        </w:rPr>
-        <w:t xml:space="preserve">&lt;</w:t>
-      </w:r>
-      <w:r>
-        <w:rPr>
-          <w:rFonts w:cs="Verdana" w:hAnsi="Verdana" w:eastAsia="Verdana" w:ascii="Verdana"/>
-          <w:b w:val="0"/>
-          <w:i w:val="1"/>
-          <w:sz w:val="20"/>
-          <w:vertAlign w:val="baseline"/>
-          <w:rtl w:val="0"/>
-        </w:rPr>
-        <w:t xml:space="preserve">Nesta seção serão descritos as abreviações, definições e acrônimos relevantes ao documento em ordem alfabética. Segue uma lista de definições, acrônimos e abreviações usados neste documento. A referência 1.5 trás termos adicionais aos apresentados abaixo.</w:t>
-      </w:r>
-      <w:r>
-        <w:rPr>
-          <w:rFonts w:cs="Verdana" w:hAnsi="Verdana" w:eastAsia="Verdana" w:ascii="Verdana"/>
-          <w:b w:val="0"/>
-          <w:sz w:val="20"/>
-          <w:vertAlign w:val="baseline"/>
-          <w:rtl w:val="0"/>
-        </w:rPr>
-        <w:t xml:space="preserve">&gt;</w:t>
-      </w:r>
-      <w:r>
-        <w:rPr>
-          <w:rtl w:val="0"/>
-        </w:rPr>
-      </w:r>
-    </w:p>
-    <w:p>
-      <w:pPr>
-        <w:widowControl w:val="1"/>
-        <w:spacing w:lineRule="auto" w:after="0" w:line="240" w:before="0"/>
-        <w:ind w:left="0" w:firstLine="0"/>
-        <w:contextualSpacing w:val="0"/>
-        <w:jc w:val="both"/>
-      </w:pPr>
+          <w:rtl w:val="0"/>
+        </w:rPr>
+        <w:t xml:space="preserve">o sistema de avaliação dos docentes da Universidade Federal de Goiás.</w:t>
+      </w:r>
       <w:r>
         <w:rPr>
           <w:rtl w:val="0"/>
@@ -3043,17 +2936,6 @@
             </w:pPr>
             <w:r>
               <w:rPr>
-                <w:rFonts w:cs="Verdana" w:hAnsi="Verdana" w:eastAsia="Verdana" w:ascii="Verdana"/>
-                <w:b w:val="0"/>
-                <w:i w:val="1"/>
-                <w:sz w:val="20"/>
-                <w:vertAlign w:val="baseline"/>
-                <w:rtl w:val="0"/>
-              </w:rPr>
-              <w:t xml:space="preserve">Id_doc</w:t>
-            </w:r>
-            <w:r>
-              <w:rPr>
                 <w:rtl w:val="0"/>
               </w:rPr>
             </w:r>
@@ -3071,17 +2953,6 @@
               <w:contextualSpacing w:val="0"/>
               <w:jc w:val="both"/>
             </w:pPr>
-            <w:r>
-              <w:rPr>
-                <w:rFonts w:cs="Verdana" w:hAnsi="Verdana" w:eastAsia="Verdana" w:ascii="Verdana"/>
-                <w:b w:val="0"/>
-                <w:i w:val="1"/>
-                <w:sz w:val="20"/>
-                <w:vertAlign w:val="baseline"/>
-                <w:rtl w:val="0"/>
-              </w:rPr>
-              <w:t xml:space="preserve">Identificador de documento&gt;</w:t>
-            </w:r>
             <w:r>
               <w:rPr>
                 <w:rtl w:val="0"/>
@@ -3097,210 +2968,100 @@
         <w:widowControl w:val="1"/>
         <w:numPr>
           <w:ilvl w:val="1"/>
-          <w:numId w:val="4"/>
+          <w:numId w:val="3"/>
         </w:numPr>
         <w:spacing w:lineRule="auto" w:after="60" w:line="240" w:before="240"/>
         <w:ind w:left="288" w:hanging="287"/>
         <w:jc w:val="both"/>
-        <w:rPr/>
-      </w:pPr>
-      <w:r>
-        <w:rPr>
-          <w:rFonts w:cs="Verdana" w:hAnsi="Verdana" w:eastAsia="Verdana" w:ascii="Verdana"/>
+        <w:rPr>
+          <w:sz w:val="28"/>
+        </w:rPr>
+      </w:pPr>
+      <w:r>
+        <w:rPr>
+          <w:sz w:val="28"/>
+          <w:rtl w:val="0"/>
+        </w:rPr>
+        <w:t xml:space="preserve">Definições e Abreviações</w:t>
+      </w:r>
+    </w:p>
+    <w:p>
+      <w:pPr>
+        <w:keepNext w:val="1"/>
+        <w:widowControl w:val="1"/>
+        <w:spacing w:lineRule="auto" w:after="60" w:line="240" w:before="240"/>
+        <w:ind w:left="0" w:firstLine="0"/>
+        <w:contextualSpacing w:val="0"/>
+        <w:jc w:val="both"/>
+      </w:pPr>
+      <w:r>
+        <w:rPr>
+          <w:rtl w:val="0"/>
+        </w:rPr>
+        <w:t xml:space="preserve">UFG - Universidade Federal de Goiás</w:t>
+      </w:r>
+    </w:p>
+    <w:p>
+      <w:pPr>
+        <w:keepNext w:val="1"/>
+        <w:widowControl w:val="1"/>
+        <w:spacing w:lineRule="auto" w:after="60" w:line="240" w:before="240"/>
+        <w:ind w:left="0" w:firstLine="0"/>
+        <w:contextualSpacing w:val="0"/>
+        <w:jc w:val="both"/>
+      </w:pPr>
+      <w:r>
+        <w:rPr>
+          <w:rtl w:val="0"/>
+        </w:rPr>
+        <w:t xml:space="preserve">INF - Instituto de Informática</w:t>
+      </w:r>
+    </w:p>
+    <w:p>
+      <w:pPr>
+        <w:keepNext w:val="1"/>
+        <w:widowControl w:val="1"/>
+        <w:spacing w:lineRule="auto" w:after="60" w:line="240" w:before="240"/>
+        <w:ind w:left="0" w:firstLine="0"/>
+        <w:contextualSpacing w:val="0"/>
+        <w:jc w:val="both"/>
+      </w:pPr>
+      <w:r>
+        <w:rPr>
+          <w:rtl w:val="0"/>
+        </w:rPr>
+        <w:t xml:space="preserve">Radoc - </w:t>
+      </w:r>
+      <w:r>
+        <w:rPr>
+          <w:rtl w:val="0"/>
+        </w:rPr>
+        <w:t xml:space="preserve">Relatório Anual do Docente</w:t>
+      </w:r>
+    </w:p>
+    <w:p>
+      <w:pPr>
+        <w:keepNext w:val="1"/>
+        <w:widowControl w:val="1"/>
+        <w:numPr>
+          <w:ilvl w:val="1"/>
+          <w:numId w:val="3"/>
+        </w:numPr>
+        <w:spacing w:lineRule="auto" w:after="60" w:line="240" w:before="240"/>
+        <w:ind w:left="288" w:hanging="287"/>
+        <w:jc w:val="both"/>
+        <w:rPr>
+          <w:sz w:val="28"/>
+        </w:rPr>
+      </w:pPr>
+      <w:r>
+        <w:rPr>
           <w:b w:val="0"/>
           <w:sz w:val="28"/>
           <w:vertAlign w:val="baseline"/>
           <w:rtl w:val="0"/>
         </w:rPr>
         <w:t xml:space="preserve">Referências</w:t>
-      </w:r>
-      <w:r>
-        <w:rPr>
-          <w:rtl w:val="0"/>
-        </w:rPr>
-      </w:r>
-    </w:p>
-    <w:p>
-      <w:pPr>
-        <w:widowControl w:val="1"/>
-        <w:spacing w:lineRule="auto" w:after="0" w:line="240" w:before="0"/>
-        <w:ind w:left="0" w:firstLine="0"/>
-        <w:contextualSpacing w:val="0"/>
-        <w:jc w:val="both"/>
-      </w:pPr>
-      <w:bookmarkStart w:id="1" w:colFirst="0" w:name="h.30j0zll" w:colLast="0"/>
-      <w:bookmarkEnd w:id="1"/>
-      <w:r>
-        <w:rPr>
-          <w:rFonts w:cs="Verdana" w:hAnsi="Verdana" w:eastAsia="Verdana" w:ascii="Verdana"/>
-          <w:b w:val="0"/>
-          <w:sz w:val="20"/>
-          <w:vertAlign w:val="baseline"/>
-          <w:rtl w:val="0"/>
-        </w:rPr>
-        <w:t xml:space="preserve">&lt;</w:t>
-      </w:r>
-      <w:r>
-        <w:rPr>
-          <w:rFonts w:cs="Verdana" w:hAnsi="Verdana" w:eastAsia="Verdana" w:ascii="Verdana"/>
-          <w:b w:val="0"/>
-          <w:i w:val="1"/>
-          <w:sz w:val="20"/>
-          <w:vertAlign w:val="baseline"/>
-          <w:rtl w:val="0"/>
-        </w:rPr>
-        <w:t xml:space="preserve">Esta seção é destinada à descrição das referências utilizadas pelo documento, como por exemplo, URLs e livros. Ver exemplo a seguir:</w:t>
-      </w:r>
-      <w:r>
-        <w:rPr>
-          <w:rFonts w:cs="Verdana" w:hAnsi="Verdana" w:eastAsia="Verdana" w:ascii="Verdana"/>
-          <w:b w:val="0"/>
-          <w:sz w:val="20"/>
-          <w:vertAlign w:val="baseline"/>
-          <w:rtl w:val="0"/>
-        </w:rPr>
-        <w:t xml:space="preserve">&gt;</w:t>
-      </w:r>
-      <w:r>
-        <w:rPr>
-          <w:rtl w:val="0"/>
-        </w:rPr>
-      </w:r>
-    </w:p>
-    <w:p>
-      <w:pPr>
-        <w:widowControl w:val="1"/>
-        <w:numPr>
-          <w:ilvl w:val="0"/>
-          <w:numId w:val="3"/>
-        </w:numPr>
-        <w:spacing w:lineRule="auto" w:after="120" w:line="240" w:before="120"/>
-        <w:ind w:left="360" w:hanging="359"/>
-        <w:jc w:val="both"/>
-        <w:rPr/>
-      </w:pPr>
-      <w:r>
-        <w:rPr>
-          <w:rFonts w:cs="Verdana" w:hAnsi="Verdana" w:eastAsia="Verdana" w:ascii="Verdana"/>
-          <w:b w:val="0"/>
-          <w:sz w:val="20"/>
-          <w:vertAlign w:val="baseline"/>
-          <w:rtl w:val="0"/>
-        </w:rPr>
-        <w:t xml:space="preserve">“Glossário da </w:t>
-      </w:r>
-      <w:r>
-        <w:rPr>
-          <w:rFonts w:cs="Verdana" w:hAnsi="Verdana" w:eastAsia="Verdana" w:ascii="Verdana"/>
-          <w:b w:val="0"/>
-          <w:i w:val="1"/>
-          <w:sz w:val="20"/>
-          <w:vertAlign w:val="baseline"/>
-          <w:rtl w:val="0"/>
-        </w:rPr>
-        <w:t xml:space="preserve">USina</w:t>
-      </w:r>
-      <w:r>
-        <w:rPr>
-          <w:rFonts w:cs="Verdana" w:hAnsi="Verdana" w:eastAsia="Verdana" w:ascii="Verdana"/>
-          <w:b w:val="0"/>
-          <w:sz w:val="20"/>
-          <w:vertAlign w:val="baseline"/>
-          <w:rtl w:val="0"/>
-        </w:rPr>
-        <w:t xml:space="preserve">”, &lt;</w:t>
-      </w:r>
-      <w:r>
-        <w:rPr>
-          <w:rFonts w:cs="Verdana" w:hAnsi="Verdana" w:eastAsia="Verdana" w:ascii="Verdana"/>
-          <w:b w:val="0"/>
-          <w:i w:val="1"/>
-          <w:sz w:val="20"/>
-          <w:vertAlign w:val="baseline"/>
-          <w:rtl w:val="0"/>
-        </w:rPr>
-        <w:t xml:space="preserve">id_doc glossário</w:t>
-      </w:r>
-      <w:r>
-        <w:rPr>
-          <w:rFonts w:cs="Verdana" w:hAnsi="Verdana" w:eastAsia="Verdana" w:ascii="Verdana"/>
-          <w:b w:val="0"/>
-          <w:sz w:val="20"/>
-          <w:vertAlign w:val="baseline"/>
-          <w:rtl w:val="0"/>
-        </w:rPr>
-        <w:t xml:space="preserve">&gt;, Versão &lt;</w:t>
-      </w:r>
-      <w:r>
-        <w:rPr>
-          <w:rFonts w:cs="Verdana" w:hAnsi="Verdana" w:eastAsia="Verdana" w:ascii="Verdana"/>
-          <w:b w:val="0"/>
-          <w:i w:val="1"/>
-          <w:sz w:val="20"/>
-          <w:vertAlign w:val="baseline"/>
-          <w:rtl w:val="0"/>
-        </w:rPr>
-        <w:t xml:space="preserve">versão</w:t>
-      </w:r>
-      <w:r>
-        <w:rPr>
-          <w:rFonts w:cs="Verdana" w:hAnsi="Verdana" w:eastAsia="Verdana" w:ascii="Verdana"/>
-          <w:b w:val="0"/>
-          <w:sz w:val="20"/>
-          <w:vertAlign w:val="baseline"/>
-          <w:rtl w:val="0"/>
-        </w:rPr>
-        <w:t xml:space="preserve">&gt;. Localização: &lt;</w:t>
-      </w:r>
-      <w:r>
-        <w:rPr>
-          <w:rFonts w:cs="Verdana" w:hAnsi="Verdana" w:eastAsia="Verdana" w:ascii="Verdana"/>
-          <w:b w:val="0"/>
-          <w:i w:val="1"/>
-          <w:sz w:val="20"/>
-          <w:vertAlign w:val="baseline"/>
-          <w:rtl w:val="0"/>
-        </w:rPr>
-        <w:t xml:space="preserve">localização</w:t>
-      </w:r>
-      <w:r>
-        <w:rPr>
-          <w:rFonts w:cs="Verdana" w:hAnsi="Verdana" w:eastAsia="Verdana" w:ascii="Verdana"/>
-          <w:b w:val="0"/>
-          <w:sz w:val="20"/>
-          <w:vertAlign w:val="baseline"/>
-          <w:rtl w:val="0"/>
-        </w:rPr>
-        <w:t xml:space="preserve">&gt;.</w:t>
-      </w:r>
-      <w:r>
-        <w:rPr>
-          <w:rtl w:val="0"/>
-        </w:rPr>
-      </w:r>
-    </w:p>
-    <w:p>
-      <w:pPr>
-        <w:keepNext w:val="1"/>
-        <w:widowControl w:val="1"/>
-        <w:numPr>
-          <w:ilvl w:val="1"/>
-          <w:numId w:val="4"/>
-        </w:numPr>
-        <w:spacing w:lineRule="auto" w:after="60" w:line="240" w:before="240"/>
-        <w:ind w:left="288" w:hanging="287"/>
-        <w:jc w:val="both"/>
-        <w:rPr/>
-      </w:pPr>
-      <w:r>
-        <w:rPr>
-          <w:rFonts w:cs="Verdana" w:hAnsi="Verdana" w:eastAsia="Verdana" w:ascii="Verdana"/>
-          <w:b w:val="0"/>
-          <w:sz w:val="28"/>
-          <w:vertAlign w:val="baseline"/>
-          <w:rtl w:val="0"/>
-        </w:rPr>
-        <w:t xml:space="preserve">Visão geral do documento</w:t>
       </w:r>
       <w:r>
         <w:rPr>
@@ -3315,30 +3076,99 @@
           <w:ilvl w:val="0"/>
           <w:numId w:val="2"/>
         </w:numPr>
-        <w:spacing w:lineRule="auto" w:after="0" w:line="240" w:before="0"/>
-        <w:ind w:left="720" w:hanging="359"/>
+        <w:spacing w:lineRule="auto" w:after="120" w:line="240" w:before="120"/>
+        <w:ind w:left="360" w:hanging="359"/>
         <w:jc w:val="both"/>
         <w:rPr/>
       </w:pPr>
       <w:r>
         <w:rPr>
-          <w:rFonts w:cs="Verdana" w:hAnsi="Verdana" w:eastAsia="Verdana" w:ascii="Verdana"/>
-          <w:b w:val="1"/>
-          <w:sz w:val="20"/>
+          <w:b w:val="0"/>
           <w:vertAlign w:val="baseline"/>
           <w:rtl w:val="0"/>
         </w:rPr>
-        <w:t xml:space="preserve">Na seção 2</w:t>
-      </w:r>
-      <w:r>
-        <w:rPr>
-          <w:rFonts w:cs="Verdana" w:hAnsi="Verdana" w:eastAsia="Verdana" w:ascii="Verdana"/>
+        <w:t xml:space="preserve">“</w:t>
+      </w:r>
+      <w:r>
+        <w:rPr>
+          <w:rtl w:val="0"/>
+        </w:rPr>
+        <w:t xml:space="preserve">Resolução - CONSUNI Nº 32/2013</w:t>
+      </w:r>
+      <w:r>
+        <w:rPr>
           <w:b w:val="0"/>
-          <w:sz w:val="20"/>
           <w:vertAlign w:val="baseline"/>
           <w:rtl w:val="0"/>
         </w:rPr>
-        <w:t xml:space="preserve"> apresenta uma visão geral do sistema, caracterizando qual é o seu escopo e descrevendo seus usuários. </w:t>
+        <w:t xml:space="preserve">”,</w:t>
+      </w:r>
+      <w:r>
+        <w:rPr>
+          <w:rtl w:val="0"/>
+        </w:rPr>
+        <w:t xml:space="preserve"> </w:t>
+      </w:r>
+      <w:r>
+        <w:rPr>
+          <w:b w:val="0"/>
+          <w:vertAlign w:val="baseline"/>
+          <w:rtl w:val="0"/>
+        </w:rPr>
+        <w:t xml:space="preserve">Localização:</w:t>
+      </w:r>
+      <w:r>
+        <w:rPr>
+          <w:rtl w:val="0"/>
+        </w:rPr>
+        <w:t xml:space="preserve"> </w:t>
+      </w:r>
+      <w:hyperlink r:id="rId5">
+        <w:r>
+          <w:rPr>
+            <w:i w:val="1"/>
+            <w:color w:val="1155cc"/>
+            <w:u w:val="single"/>
+            <w:rtl w:val="0"/>
+          </w:rPr>
+          <w:t xml:space="preserve">http://www.adufg.org.br/dados/editor3/file/Resolucao_CONSUNI_2013_0032.pdf</w:t>
+        </w:r>
+      </w:hyperlink>
+      <w:r>
+        <w:rPr>
+          <w:rtl w:val="0"/>
+        </w:rPr>
+        <w:t xml:space="preserve">.</w:t>
+      </w:r>
+      <w:r>
+        <w:rPr>
+          <w:rtl w:val="0"/>
+        </w:rPr>
+      </w:r>
+    </w:p>
+    <w:p>
+      <w:pPr>
+        <w:keepNext w:val="1"/>
+        <w:widowControl w:val="1"/>
+        <w:numPr>
+          <w:ilvl w:val="1"/>
+          <w:numId w:val="3"/>
+        </w:numPr>
+        <w:spacing w:lineRule="auto" w:after="60" w:line="240" w:before="240"/>
+        <w:ind w:left="288" w:hanging="287"/>
+        <w:jc w:val="both"/>
+        <w:rPr>
+          <w:sz w:val="28"/>
+        </w:rPr>
+      </w:pPr>
+      <w:r>
+        <w:rPr>
+          <w:b w:val="0"/>
+          <w:sz w:val="28"/>
+          <w:vertAlign w:val="baseline"/>
+          <w:rtl w:val="0"/>
+        </w:rPr>
+        <w:t xml:space="preserve">Visão geral do documento</w:t>
       </w:r>
       <w:r>
         <w:rPr>
@@ -3351,7 +3181,7 @@
         <w:widowControl w:val="1"/>
         <w:numPr>
           <w:ilvl w:val="0"/>
-          <w:numId w:val="2"/>
+          <w:numId w:val="1"/>
         </w:numPr>
         <w:spacing w:lineRule="auto" w:after="0" w:line="240" w:before="0"/>
         <w:ind w:left="720" w:hanging="359"/>
@@ -3360,23 +3190,41 @@
       </w:pPr>
       <w:r>
         <w:rPr>
-          <w:rFonts w:cs="Verdana" w:hAnsi="Verdana" w:eastAsia="Verdana" w:ascii="Verdana"/>
           <w:b w:val="1"/>
-          <w:sz w:val="20"/>
+          <w:rtl w:val="0"/>
+        </w:rPr>
+        <w:t xml:space="preserve">S</w:t>
+      </w:r>
+      <w:r>
+        <w:rPr>
+          <w:b w:val="1"/>
           <w:vertAlign w:val="baseline"/>
           <w:rtl w:val="0"/>
         </w:rPr>
-        <w:t xml:space="preserve">A seção 3 </w:t>
-      </w:r>
-      <w:r>
-        <w:rPr>
-          <w:rFonts w:cs="Verdana" w:hAnsi="Verdana" w:eastAsia="Verdana" w:ascii="Verdana"/>
+        <w:t xml:space="preserve">eção</w:t>
+      </w:r>
+      <w:r>
+        <w:rPr>
+          <w:b w:val="1"/>
+          <w:rtl w:val="0"/>
+        </w:rPr>
+        <w:t xml:space="preserve"> </w:t>
+      </w:r>
+      <w:r>
+        <w:rPr>
+          <w:b w:val="1"/>
+          <w:vertAlign w:val="baseline"/>
+          <w:rtl w:val="0"/>
+        </w:rPr>
+        <w:t xml:space="preserve">2:</w:t>
+      </w:r>
+      <w:r>
+        <w:rPr>
           <w:b w:val="0"/>
-          <w:sz w:val="20"/>
           <w:vertAlign w:val="baseline"/>
           <w:rtl w:val="0"/>
         </w:rPr>
-        <w:t xml:space="preserve">especifica as premissas e restrições do requisitos levantados. </w:t>
+        <w:t xml:space="preserve"> apresenta uma visão geral do sistema, caracterizando qual é o seu escopo e descrevendo seus usuários. </w:t>
       </w:r>
       <w:r>
         <w:rPr>
@@ -3389,7 +3237,7 @@
         <w:widowControl w:val="1"/>
         <w:numPr>
           <w:ilvl w:val="0"/>
-          <w:numId w:val="2"/>
+          <w:numId w:val="1"/>
         </w:numPr>
         <w:spacing w:lineRule="auto" w:after="0" w:line="240" w:before="0"/>
         <w:ind w:left="720" w:hanging="359"/>
@@ -3398,28 +3246,47 @@
       </w:pPr>
       <w:r>
         <w:rPr>
-          <w:rFonts w:cs="Verdana" w:hAnsi="Verdana" w:eastAsia="Verdana" w:ascii="Verdana"/>
           <w:b w:val="1"/>
-          <w:sz w:val="20"/>
+          <w:rtl w:val="0"/>
+        </w:rPr>
+        <w:t xml:space="preserve">S</w:t>
+      </w:r>
+      <w:r>
+        <w:rPr>
+          <w:b w:val="1"/>
           <w:vertAlign w:val="baseline"/>
           <w:rtl w:val="0"/>
         </w:rPr>
-        <w:t xml:space="preserve">Na seção 4 </w:t>
-      </w:r>
-      <w:r>
-        <w:rPr>
-          <w:rFonts w:cs="Verdana" w:hAnsi="Verdana" w:eastAsia="Verdana" w:ascii="Verdana"/>
+        <w:t xml:space="preserve">eção </w:t>
+      </w:r>
+      <w:r>
+        <w:rPr>
+          <w:b w:val="1"/>
+          <w:rtl w:val="0"/>
+        </w:rPr>
+        <w:t xml:space="preserve">3</w:t>
+      </w:r>
+      <w:r>
+        <w:rPr>
+          <w:b w:val="1"/>
+          <w:vertAlign w:val="baseline"/>
+          <w:rtl w:val="0"/>
+        </w:rPr>
+        <w:t xml:space="preserve">: </w:t>
+      </w:r>
+      <w:r>
+        <w:rPr>
           <w:b w:val="0"/>
-          <w:sz w:val="20"/>
           <w:vertAlign w:val="baseline"/>
           <w:rtl w:val="0"/>
         </w:rPr>
-        <w:t xml:space="preserve">são enumerados todos os requisitos funcionais, e </w:t>
-      </w:r>
-      <w:r>
-        <w:rPr>
-          <w:rtl w:val="0"/>
-        </w:rPr>
+        <w:t xml:space="preserve">são enumerados todos os requisitos funcionais</w:t>
+      </w:r>
+      <w:r>
+        <w:rPr>
+          <w:rtl w:val="0"/>
+        </w:rPr>
+        <w:t xml:space="preserve">.</w:t>
       </w:r>
     </w:p>
     <w:p>
@@ -3427,291 +3294,367 @@
         <w:widowControl w:val="1"/>
         <w:numPr>
           <w:ilvl w:val="0"/>
-          <w:numId w:val="2"/>
+          <w:numId w:val="1"/>
         </w:numPr>
         <w:spacing w:lineRule="auto" w:after="0" w:line="240" w:before="0"/>
         <w:ind w:left="720" w:hanging="359"/>
         <w:jc w:val="both"/>
         <w:rPr/>
       </w:pPr>
-      <w:bookmarkStart w:id="2" w:colFirst="0" w:name="h.1fob9te" w:colLast="0"/>
+      <w:bookmarkStart w:id="0" w:colFirst="0" w:name="h.1fob9te" w:colLast="0"/>
+      <w:bookmarkEnd w:id="0"/>
+      <w:r>
+        <w:rPr>
+          <w:b w:val="1"/>
+          <w:rtl w:val="0"/>
+        </w:rPr>
+        <w:t xml:space="preserve">S</w:t>
+      </w:r>
+      <w:r>
+        <w:rPr>
+          <w:b w:val="1"/>
+          <w:vertAlign w:val="baseline"/>
+          <w:rtl w:val="0"/>
+        </w:rPr>
+        <w:t xml:space="preserve">eção </w:t>
+      </w:r>
+      <w:r>
+        <w:rPr>
+          <w:b w:val="1"/>
+          <w:rtl w:val="0"/>
+        </w:rPr>
+        <w:t xml:space="preserve">4</w:t>
+      </w:r>
+      <w:r>
+        <w:rPr>
+          <w:b w:val="1"/>
+          <w:vertAlign w:val="baseline"/>
+          <w:rtl w:val="0"/>
+        </w:rPr>
+        <w:t xml:space="preserve">:</w:t>
+      </w:r>
+      <w:r>
+        <w:rPr>
+          <w:b w:val="0"/>
+          <w:vertAlign w:val="baseline"/>
+          <w:rtl w:val="0"/>
+        </w:rPr>
+        <w:t xml:space="preserve"> os não-funcionais do sistema.</w:t>
+      </w:r>
+      <w:r>
+        <w:rPr>
+          <w:rtl w:val="0"/>
+        </w:rPr>
+      </w:r>
+    </w:p>
+    <w:p>
+      <w:pPr>
+        <w:keepNext w:val="1"/>
+        <w:widowControl w:val="1"/>
+        <w:spacing w:lineRule="auto" w:after="60" w:line="240" w:before="240"/>
+        <w:contextualSpacing w:val="0"/>
+        <w:jc w:val="both"/>
+      </w:pPr>
+      <w:r>
+        <w:rPr>
+          <w:rtl w:val="0"/>
+        </w:rPr>
+      </w:r>
+    </w:p>
+    <w:p>
+      <w:r>
+        <w:br w:type="page"/>
+      </w:r>
+    </w:p>
+    <w:p>
+      <w:pPr>
+        <w:keepNext w:val="1"/>
+        <w:widowControl w:val="1"/>
+        <w:spacing w:lineRule="auto" w:after="60" w:line="240" w:before="240"/>
+        <w:contextualSpacing w:val="0"/>
+        <w:jc w:val="both"/>
+      </w:pPr>
+      <w:r>
+        <w:rPr>
+          <w:rtl w:val="0"/>
+        </w:rPr>
+      </w:r>
+    </w:p>
+    <w:p>
+      <w:pPr>
+        <w:keepNext w:val="1"/>
+        <w:widowControl w:val="1"/>
+        <w:spacing w:lineRule="auto" w:after="60" w:line="240" w:before="240"/>
+        <w:contextualSpacing w:val="0"/>
+        <w:jc w:val="both"/>
+      </w:pPr>
+      <w:r>
+        <w:rPr>
+          <w:rtl w:val="0"/>
+        </w:rPr>
+      </w:r>
+    </w:p>
+    <w:p>
+      <w:pPr>
+        <w:keepNext w:val="1"/>
+        <w:widowControl w:val="1"/>
+        <w:spacing w:lineRule="auto" w:after="60" w:line="240" w:before="240"/>
+        <w:ind w:firstLine="0"/>
+        <w:contextualSpacing w:val="0"/>
+        <w:jc w:val="both"/>
+      </w:pPr>
+      <w:r>
+        <w:rPr>
+          <w:b w:val="1"/>
+          <w:sz w:val="36"/>
+          <w:rtl w:val="0"/>
+        </w:rPr>
+        <w:t xml:space="preserve">2. </w:t>
+      </w:r>
+      <w:r>
+        <w:rPr>
+          <w:b w:val="1"/>
+          <w:sz w:val="36"/>
+          <w:vertAlign w:val="baseline"/>
+          <w:rtl w:val="0"/>
+        </w:rPr>
+        <w:t xml:space="preserve">Visão Geral do Produto</w:t>
+      </w:r>
+      <w:r>
+        <w:rPr>
+          <w:rtl w:val="0"/>
+        </w:rPr>
+      </w:r>
+    </w:p>
+    <w:p>
+      <w:pPr>
+        <w:widowControl w:val="1"/>
+        <w:spacing w:lineRule="auto" w:after="120" w:line="240" w:before="0"/>
+        <w:ind w:left="0" w:firstLine="0"/>
+        <w:contextualSpacing w:val="0"/>
+        <w:jc w:val="both"/>
+      </w:pPr>
+      <w:r>
+        <w:rPr>
+          <w:rtl w:val="0"/>
+        </w:rPr>
+      </w:r>
+    </w:p>
+    <w:p>
+      <w:pPr>
+        <w:widowControl w:val="1"/>
+        <w:spacing w:lineRule="auto" w:after="120" w:line="240" w:before="0"/>
+        <w:ind w:left="0" w:firstLine="0"/>
+        <w:contextualSpacing w:val="0"/>
+        <w:jc w:val="both"/>
+      </w:pPr>
+      <w:r>
+        <w:rPr>
+          <w:rtl w:val="0"/>
+        </w:rPr>
+        <w:t xml:space="preserve">O sistema tem o objetivo inicial de cadastrar, excluir e editar docentes, avaliações e resoluções.</w:t>
+      </w:r>
+    </w:p>
+    <w:p>
+      <w:pPr>
+        <w:widowControl w:val="1"/>
+        <w:spacing w:lineRule="auto" w:after="120" w:line="240" w:before="0"/>
+        <w:ind w:left="0" w:firstLine="0"/>
+        <w:contextualSpacing w:val="0"/>
+        <w:jc w:val="both"/>
+      </w:pPr>
+      <w:r>
+        <w:rPr>
+          <w:rtl w:val="0"/>
+        </w:rPr>
+        <w:t xml:space="preserve">O sistema AvaliaDocente tem o objetivo fundamental de facilitar a avaliação dos docentes relacionados a seus departamentos da UFG, utilizando um sistema de pontos, onde cada docente será avaliado através de um sistema de calculo utilizando fórmulas que está especificadas por resoluções.</w:t>
+      </w:r>
+    </w:p>
+    <w:p>
+      <w:pPr>
+        <w:keepNext w:val="1"/>
+        <w:widowControl w:val="1"/>
+        <w:spacing w:lineRule="auto" w:after="60" w:line="240" w:before="240"/>
+        <w:ind w:left="0" w:firstLine="0"/>
+        <w:contextualSpacing w:val="0"/>
+        <w:jc w:val="both"/>
+      </w:pPr>
+      <w:r>
+        <w:rPr>
+          <w:sz w:val="28"/>
+          <w:rtl w:val="0"/>
+        </w:rPr>
+        <w:t xml:space="preserve">2.1</w:t>
+        <w:tab/>
+      </w:r>
+      <w:r>
+        <w:rPr>
+          <w:b w:val="0"/>
+          <w:sz w:val="28"/>
+          <w:vertAlign w:val="baseline"/>
+          <w:rtl w:val="0"/>
+        </w:rPr>
+        <w:t xml:space="preserve">Descrição dos usuários </w:t>
+      </w:r>
+      <w:r>
+        <w:rPr>
+          <w:rtl w:val="0"/>
+        </w:rPr>
+      </w:r>
+    </w:p>
+    <w:p>
+      <w:pPr>
+        <w:widowControl w:val="1"/>
+        <w:spacing w:lineRule="auto" w:after="120" w:line="240" w:before="0"/>
+        <w:ind w:left="0" w:firstLine="0"/>
+        <w:contextualSpacing w:val="0"/>
+        <w:jc w:val="both"/>
+      </w:pPr>
+      <w:bookmarkStart w:id="1" w:colFirst="0" w:name="h.6ck3edkd3key" w:colLast="0"/>
+      <w:bookmarkEnd w:id="1"/>
+      <w:r>
+        <w:rPr>
+          <w:rtl w:val="0"/>
+        </w:rPr>
+      </w:r>
+    </w:p>
+    <w:p>
+      <w:pPr>
+        <w:widowControl w:val="1"/>
+        <w:spacing w:lineRule="auto" w:after="120" w:line="240" w:before="0"/>
+        <w:ind w:left="0" w:firstLine="0"/>
+        <w:contextualSpacing w:val="0"/>
+        <w:jc w:val="both"/>
+      </w:pPr>
+      <w:bookmarkStart w:id="2" w:colFirst="0" w:name="h.9k3fbsqakoqy" w:colLast="0"/>
       <w:bookmarkEnd w:id="2"/>
       <w:r>
         <w:rPr>
-          <w:rFonts w:cs="Verdana" w:hAnsi="Verdana" w:eastAsia="Verdana" w:ascii="Verdana"/>
-          <w:b w:val="1"/>
-          <w:sz w:val="20"/>
-          <w:vertAlign w:val="baseline"/>
-          <w:rtl w:val="0"/>
-        </w:rPr>
-        <w:t xml:space="preserve">Na seção 5</w:t>
-      </w:r>
-      <w:r>
-        <w:rPr>
-          <w:rFonts w:cs="Verdana" w:hAnsi="Verdana" w:eastAsia="Verdana" w:ascii="Verdana"/>
-          <w:b w:val="0"/>
-          <w:sz w:val="20"/>
-          <w:vertAlign w:val="baseline"/>
-          <w:rtl w:val="0"/>
-        </w:rPr>
-        <w:t xml:space="preserve"> os não-funcionais do sistema.</w:t>
-      </w:r>
-      <w:r>
-        <w:rPr>
-          <w:rtl w:val="0"/>
-        </w:rPr>
-      </w:r>
-    </w:p>
-    <w:p>
-      <w:r>
-        <w:br w:type="page"/>
-      </w:r>
-    </w:p>
-    <w:p>
-      <w:pPr>
-        <w:keepNext w:val="1"/>
+          <w:rtl w:val="0"/>
+        </w:rPr>
+        <w:t xml:space="preserve">Os usuários finais do sistema serão:</w:t>
+      </w:r>
+    </w:p>
+    <w:p>
+      <w:pPr>
         <w:widowControl w:val="1"/>
         <w:numPr>
           <w:ilvl w:val="0"/>
           <w:numId w:val="4"/>
         </w:numPr>
-        <w:spacing w:lineRule="auto" w:after="60" w:line="240" w:before="240"/>
-        <w:ind w:left="142" w:hanging="141"/>
+        <w:spacing w:lineRule="auto" w:after="120" w:line="240" w:before="0"/>
+        <w:ind w:left="720" w:hanging="359"/>
+        <w:contextualSpacing w:val="1"/>
         <w:jc w:val="both"/>
         <w:rPr/>
       </w:pPr>
-      <w:r>
-        <w:rPr>
-          <w:rFonts w:cs="Verdana" w:hAnsi="Verdana" w:eastAsia="Verdana" w:ascii="Verdana"/>
-          <w:b w:val="1"/>
-          <w:sz w:val="32"/>
-          <w:vertAlign w:val="baseline"/>
-          <w:rtl w:val="0"/>
-        </w:rPr>
-        <w:t xml:space="preserve">Visão Geral do Produto</w:t>
-      </w:r>
-      <w:r>
-        <w:rPr>
-          <w:rtl w:val="0"/>
-        </w:rPr>
-      </w:r>
-    </w:p>
-    <w:p>
-      <w:pPr>
-        <w:widowControl w:val="1"/>
-        <w:spacing w:lineRule="auto" w:after="120" w:line="240" w:before="0"/>
-        <w:ind w:left="0" w:firstLine="0"/>
-        <w:contextualSpacing w:val="0"/>
-        <w:jc w:val="both"/>
-      </w:pPr>
-      <w:r>
-        <w:rPr>
-          <w:rtl w:val="0"/>
-        </w:rPr>
-      </w:r>
-    </w:p>
-    <w:p>
-      <w:pPr>
-        <w:widowControl w:val="1"/>
-        <w:spacing w:lineRule="auto" w:after="120" w:line="240" w:before="0"/>
-        <w:ind w:left="0" w:firstLine="0"/>
-        <w:contextualSpacing w:val="0"/>
-        <w:jc w:val="both"/>
-      </w:pPr>
-      <w:r>
-        <w:rPr>
-          <w:rFonts w:cs="Verdana" w:hAnsi="Verdana" w:eastAsia="Verdana" w:ascii="Verdana"/>
-          <w:sz w:val="20"/>
-          <w:rtl w:val="0"/>
-        </w:rPr>
-        <w:t xml:space="preserve">O sistema tem o objetivo inicial de cadastrar, excluir e editar um docente, cadastrar  excluir e editar uma avaliação.</w:t>
-      </w:r>
-    </w:p>
-    <w:p>
-      <w:pPr>
-        <w:widowControl w:val="1"/>
-        <w:spacing w:lineRule="auto" w:after="120" w:line="240" w:before="0"/>
-        <w:ind w:left="0" w:firstLine="0"/>
-        <w:contextualSpacing w:val="0"/>
-        <w:jc w:val="both"/>
-      </w:pPr>
-      <w:r>
-        <w:rPr>
-          <w:rtl w:val="0"/>
-        </w:rPr>
-      </w:r>
-    </w:p>
-    <w:p>
-      <w:pPr>
-        <w:widowControl w:val="1"/>
-        <w:spacing w:lineRule="auto" w:after="120" w:line="240" w:before="0"/>
-        <w:ind w:left="0" w:firstLine="0"/>
-        <w:contextualSpacing w:val="0"/>
-        <w:jc w:val="both"/>
-      </w:pPr>
-      <w:r>
-        <w:rPr>
-          <w:rFonts w:cs="Verdana" w:hAnsi="Verdana" w:eastAsia="Verdana" w:ascii="Verdana"/>
-          <w:sz w:val="20"/>
-          <w:rtl w:val="0"/>
-        </w:rPr>
-        <w:t xml:space="preserve">O sistema XXX tem o objetivo fundamental de facilitar a avaliação dos docentes relacionados a seus departamentos da Universidade Federal de Goiás, utilizando um sistema de pontos, onde cada docente será avaliado somando-se pontos positivos ou tirando pontos, através de um sistema de calculo utilizando fórmulas que está especificada na resolução CONSUNI Nº 32/2013.</w:t>
-      </w:r>
-    </w:p>
-    <w:p>
-      <w:pPr>
-        <w:widowControl w:val="1"/>
-        <w:spacing w:lineRule="auto" w:after="120" w:line="240" w:before="0"/>
-        <w:ind w:left="0" w:firstLine="0"/>
-        <w:contextualSpacing w:val="0"/>
-        <w:jc w:val="both"/>
-      </w:pPr>
-      <w:r>
-        <w:rPr>
-          <w:rtl w:val="0"/>
-        </w:rPr>
-      </w:r>
-    </w:p>
-    <w:p>
-      <w:pPr>
-        <w:widowControl w:val="1"/>
-        <w:spacing w:lineRule="auto" w:after="120" w:line="240" w:before="0"/>
-        <w:ind w:left="0" w:firstLine="0"/>
-        <w:contextualSpacing w:val="0"/>
-        <w:jc w:val="both"/>
-      </w:pPr>
-      <w:r>
-        <w:rPr>
-          <w:rtl w:val="0"/>
-        </w:rPr>
-      </w:r>
-    </w:p>
-    <w:p>
-      <w:pPr>
-        <w:widowControl w:val="1"/>
-        <w:spacing w:lineRule="auto" w:after="120" w:line="240" w:before="0"/>
-        <w:ind w:left="0" w:firstLine="0"/>
-        <w:contextualSpacing w:val="0"/>
-        <w:jc w:val="both"/>
-      </w:pPr>
-      <w:r>
-        <w:rPr>
-          <w:rtl w:val="0"/>
-        </w:rPr>
-      </w:r>
-    </w:p>
-    <w:p>
-      <w:pPr>
-        <w:widowControl w:val="1"/>
-        <w:spacing w:lineRule="auto" w:after="120" w:line="240" w:before="0"/>
-        <w:ind w:left="0" w:firstLine="0"/>
-        <w:contextualSpacing w:val="0"/>
-        <w:jc w:val="both"/>
-      </w:pPr>
-      <w:r>
-        <w:rPr>
-          <w:rtl w:val="0"/>
-        </w:rPr>
-      </w:r>
-    </w:p>
-    <w:p>
-      <w:pPr>
-        <w:keepNext w:val="1"/>
-        <w:widowControl w:val="1"/>
-        <w:numPr>
-          <w:ilvl w:val="1"/>
-          <w:numId w:val="4"/>
-        </w:numPr>
-        <w:spacing w:lineRule="auto" w:after="60" w:line="240" w:before="240"/>
-        <w:ind w:left="288" w:hanging="287"/>
-        <w:jc w:val="both"/>
-        <w:rPr/>
-      </w:pPr>
-      <w:r>
-        <w:rPr>
-          <w:rFonts w:cs="Verdana" w:hAnsi="Verdana" w:eastAsia="Verdana" w:ascii="Verdana"/>
-          <w:b w:val="0"/>
-          <w:sz w:val="28"/>
-          <w:vertAlign w:val="baseline"/>
-          <w:rtl w:val="0"/>
-        </w:rPr>
-        <w:t xml:space="preserve">Descrição dos usuários </w:t>
-      </w:r>
-      <w:r>
-        <w:rPr>
-          <w:rtl w:val="0"/>
-        </w:rPr>
-      </w:r>
-    </w:p>
-    <w:p>
-      <w:pPr>
-        <w:widowControl w:val="1"/>
-        <w:spacing w:lineRule="auto" w:after="120" w:line="240" w:before="0"/>
-        <w:ind w:left="0" w:firstLine="0"/>
-        <w:contextualSpacing w:val="0"/>
-        <w:jc w:val="both"/>
-      </w:pPr>
-      <w:r>
-        <w:rPr>
-          <w:rFonts w:cs="Verdana" w:hAnsi="Verdana" w:eastAsia="Verdana" w:ascii="Verdana"/>
-          <w:b w:val="0"/>
-          <w:i w:val="1"/>
-          <w:sz w:val="20"/>
-          <w:vertAlign w:val="baseline"/>
-          <w:rtl w:val="0"/>
-        </w:rPr>
-        <w:t xml:space="preserve">&lt;Descreve quais os usuários finais do sistema.&gt;</w:t>
-      </w:r>
-      <w:r>
-        <w:rPr>
-          <w:rtl w:val="0"/>
-        </w:rPr>
-      </w:r>
-    </w:p>
-    <w:p>
-      <w:pPr>
-        <w:widowControl w:val="1"/>
-        <w:spacing w:lineRule="auto" w:after="120" w:line="240" w:before="0"/>
-        <w:ind w:left="0" w:firstLine="0"/>
-        <w:contextualSpacing w:val="0"/>
-        <w:jc w:val="both"/>
-      </w:pPr>
-      <w:bookmarkStart w:id="3" w:colFirst="0" w:name="h.3znysh7" w:colLast="0"/>
+      <w:bookmarkStart w:id="3" w:colFirst="0" w:name="h.895mrpyeccza" w:colLast="0"/>
       <w:bookmarkEnd w:id="3"/>
       <w:r>
         <w:rPr>
           <w:rtl w:val="0"/>
         </w:rPr>
-        <w:t xml:space="preserve">Os usuários finais do sistema serão os próprios docentes da universidade.</w:t>
-      </w:r>
-    </w:p>
-    <w:p>
-      <w:r>
-        <w:br w:type="page"/>
-      </w:r>
-    </w:p>
-    <w:p>
-      <w:pPr>
-        <w:keepNext w:val="1"/>
+        <w:t xml:space="preserve">Departamento Pessoal</w:t>
+      </w:r>
+    </w:p>
+    <w:p>
+      <w:pPr>
         <w:widowControl w:val="1"/>
         <w:numPr>
           <w:ilvl w:val="0"/>
           <w:numId w:val="4"/>
         </w:numPr>
+        <w:spacing w:lineRule="auto" w:after="120" w:line="240" w:before="0"/>
+        <w:ind w:left="720" w:hanging="359"/>
+        <w:contextualSpacing w:val="1"/>
+        <w:jc w:val="both"/>
+        <w:rPr/>
+      </w:pPr>
+      <w:bookmarkStart w:id="4" w:colFirst="0" w:name="h.xs30ijokr3ro" w:colLast="0"/>
+      <w:bookmarkEnd w:id="4"/>
+      <w:r>
+        <w:rPr>
+          <w:rtl w:val="0"/>
+        </w:rPr>
+        <w:t xml:space="preserve">Comissão de Avaliação Docente</w:t>
+      </w:r>
+    </w:p>
+    <w:p>
+      <w:pPr>
+        <w:widowControl w:val="1"/>
+        <w:spacing w:lineRule="auto" w:after="120" w:line="240" w:before="0"/>
+        <w:ind w:left="0" w:firstLine="0"/>
+        <w:contextualSpacing w:val="0"/>
+        <w:jc w:val="both"/>
+      </w:pPr>
+      <w:bookmarkStart w:id="5" w:colFirst="0" w:name="h.51f27mzh1o9n" w:colLast="0"/>
+      <w:bookmarkEnd w:id="5"/>
+      <w:r>
+        <w:rPr>
+          <w:rtl w:val="0"/>
+        </w:rPr>
+      </w:r>
+    </w:p>
+    <w:p>
+      <w:r>
+        <w:br w:type="page"/>
+      </w:r>
+    </w:p>
+    <w:p>
+      <w:pPr>
+        <w:widowControl w:val="1"/>
+        <w:spacing w:lineRule="auto" w:after="120" w:line="240" w:before="0"/>
+        <w:ind w:left="0" w:firstLine="0"/>
+        <w:contextualSpacing w:val="0"/>
+        <w:jc w:val="both"/>
+      </w:pPr>
+      <w:bookmarkStart w:id="6" w:colFirst="0" w:name="h.3f5ifw1qzjrl" w:colLast="0"/>
+      <w:bookmarkEnd w:id="6"/>
+      <w:r>
+        <w:rPr>
+          <w:rtl w:val="0"/>
+        </w:rPr>
+      </w:r>
+    </w:p>
+    <w:p>
+      <w:pPr>
+        <w:widowControl w:val="1"/>
+        <w:spacing w:lineRule="auto" w:after="120" w:line="240" w:before="0"/>
+        <w:ind w:left="0" w:firstLine="0"/>
+        <w:contextualSpacing w:val="0"/>
+        <w:jc w:val="both"/>
+      </w:pPr>
+      <w:bookmarkStart w:id="7" w:colFirst="0" w:name="h.3znysh7" w:colLast="0"/>
+      <w:bookmarkEnd w:id="7"/>
+      <w:r>
+        <w:rPr>
+          <w:rtl w:val="0"/>
+        </w:rPr>
+      </w:r>
+    </w:p>
+    <w:p>
+      <w:pPr>
+        <w:keepNext w:val="1"/>
+        <w:widowControl w:val="1"/>
         <w:spacing w:lineRule="auto" w:after="60" w:line="240" w:before="240"/>
-        <w:ind w:left="142" w:hanging="141"/>
-        <w:jc w:val="both"/>
-        <w:rPr/>
-      </w:pPr>
-      <w:r>
-        <w:rPr>
-          <w:rFonts w:cs="Verdana" w:hAnsi="Verdana" w:eastAsia="Verdana" w:ascii="Verdana"/>
+        <w:contextualSpacing w:val="0"/>
+        <w:jc w:val="both"/>
+      </w:pPr>
+      <w:r>
+        <w:rPr>
+          <w:sz w:val="36"/>
+          <w:rtl w:val="0"/>
+        </w:rPr>
+        <w:t xml:space="preserve">3. </w:t>
+      </w:r>
+      <w:r>
+        <w:rPr>
           <w:b w:val="1"/>
-          <w:sz w:val="32"/>
+          <w:sz w:val="36"/>
           <w:vertAlign w:val="baseline"/>
           <w:rtl w:val="0"/>
         </w:rPr>
-        <w:t xml:space="preserve">Premissas e restrições</w:t>
+        <w:t xml:space="preserve">Requisitos Funcionais</w:t>
       </w:r>
       <w:r>
         <w:rPr>
@@ -3729,571 +3672,256 @@
       </w:pPr>
       <w:r>
         <w:rPr>
-          <w:rFonts w:cs="Verdana" w:hAnsi="Verdana" w:eastAsia="Verdana" w:ascii="Verdana"/>
-          <w:b w:val="0"/>
-          <w:sz w:val="20"/>
+          <w:rtl w:val="0"/>
+        </w:rPr>
+      </w:r>
+    </w:p>
+    <w:p>
+      <w:pPr>
+        <w:widowControl w:val="1"/>
+        <w:spacing w:lineRule="auto" w:after="120" w:line="240" w:before="0"/>
+        <w:ind w:left="0" w:firstLine="0"/>
+        <w:contextualSpacing w:val="0"/>
+        <w:jc w:val="both"/>
+      </w:pPr>
+      <w:r>
+        <w:rPr>
+          <w:rtl w:val="0"/>
+        </w:rPr>
+        <w:t xml:space="preserve">3.1 - RF01&gt; O sistema deve permitir cadastrar um novo docente e fazer suas alterações necessárias, como editar e excluir.</w:t>
+      </w:r>
+    </w:p>
+    <w:p>
+      <w:pPr>
+        <w:widowControl w:val="1"/>
+        <w:spacing w:lineRule="auto" w:after="120" w:line="240" w:before="0"/>
+        <w:ind w:left="0" w:firstLine="0"/>
+        <w:contextualSpacing w:val="0"/>
+        <w:jc w:val="both"/>
+      </w:pPr>
+      <w:r>
+        <w:rPr>
+          <w:rtl w:val="0"/>
+        </w:rPr>
+        <w:tab/>
+        <w:t xml:space="preserve">3.1.1 - RF01.1&gt; O cadastro de docente terá atributos como nome, matricula, departamento vinculado.</w:t>
+      </w:r>
+    </w:p>
+    <w:p>
+      <w:pPr>
+        <w:widowControl w:val="1"/>
+        <w:spacing w:lineRule="auto" w:after="120" w:line="240" w:before="0"/>
+        <w:ind w:left="0" w:firstLine="0"/>
+        <w:contextualSpacing w:val="0"/>
+        <w:jc w:val="both"/>
+      </w:pPr>
+      <w:r>
+        <w:rPr>
+          <w:rtl w:val="0"/>
+        </w:rPr>
+      </w:r>
+    </w:p>
+    <w:p>
+      <w:pPr>
+        <w:widowControl w:val="1"/>
+        <w:spacing w:lineRule="auto" w:after="120" w:line="240" w:before="0"/>
+        <w:ind w:left="0" w:firstLine="0"/>
+        <w:contextualSpacing w:val="0"/>
+        <w:jc w:val="both"/>
+      </w:pPr>
+      <w:r>
+        <w:rPr>
+          <w:rtl w:val="0"/>
+        </w:rPr>
+        <w:t xml:space="preserve">3.2 - RF02&gt; O sistema deve permitir cadastrar um novo quadro de sumário e fazer suas alterações necessárias, como editar e excluir.</w:t>
+      </w:r>
+    </w:p>
+    <w:p>
+      <w:pPr>
+        <w:widowControl w:val="1"/>
+        <w:spacing w:lineRule="auto" w:after="120" w:line="240" w:before="0"/>
+        <w:ind w:left="0" w:firstLine="720"/>
+        <w:contextualSpacing w:val="0"/>
+        <w:jc w:val="both"/>
+      </w:pPr>
+      <w:r>
+        <w:rPr>
+          <w:rtl w:val="0"/>
+        </w:rPr>
+        <w:t xml:space="preserve">3.2.1 - RF02.1&gt; O quadro de sumário será composto de resolução, grupos de atividades, docente, atributo de identificação, ano do Radoc, números de meses avaliados no ano, pontuação total, nota final e resultado.</w:t>
+      </w:r>
+    </w:p>
+    <w:p>
+      <w:pPr>
+        <w:widowControl w:val="1"/>
+        <w:spacing w:lineRule="auto" w:after="120" w:line="240" w:before="0"/>
+        <w:ind w:left="0" w:firstLine="0"/>
+        <w:contextualSpacing w:val="0"/>
+        <w:jc w:val="both"/>
+      </w:pPr>
+      <w:r>
+        <w:rPr>
+          <w:rtl w:val="0"/>
+        </w:rPr>
+      </w:r>
+    </w:p>
+    <w:p>
+      <w:pPr>
+        <w:widowControl w:val="1"/>
+        <w:spacing w:lineRule="auto" w:after="120" w:line="240" w:before="0"/>
+        <w:ind w:left="0" w:firstLine="0"/>
+        <w:contextualSpacing w:val="0"/>
+        <w:jc w:val="both"/>
+      </w:pPr>
+      <w:r>
+        <w:rPr>
+          <w:rtl w:val="0"/>
+        </w:rPr>
+        <w:t xml:space="preserve">3.3 - RF03&gt; O sistema deve estar preparado para se adequar a possíveis mudanças da resolução. </w:t>
+      </w:r>
+    </w:p>
+    <w:p>
+      <w:pPr>
+        <w:widowControl w:val="1"/>
+        <w:spacing w:lineRule="auto" w:after="0" w:line="240" w:before="0"/>
+        <w:ind w:left="0" w:firstLine="0"/>
+        <w:contextualSpacing w:val="0"/>
+        <w:jc w:val="both"/>
+      </w:pPr>
+      <w:r>
+        <w:rPr>
+          <w:rtl w:val="0"/>
+        </w:rPr>
+      </w:r>
+    </w:p>
+    <w:p>
+      <w:pPr>
+        <w:widowControl w:val="1"/>
+        <w:spacing w:lineRule="auto" w:after="0" w:line="240" w:before="0"/>
+        <w:ind w:left="0" w:firstLine="0"/>
+        <w:contextualSpacing w:val="0"/>
+        <w:jc w:val="both"/>
+      </w:pPr>
+      <w:r>
+        <w:rPr>
+          <w:rtl w:val="0"/>
+        </w:rPr>
+        <w:t xml:space="preserve">3.4 - RF04&gt; O sistema deve permitir cadastrar uma resolução e fazer suas alterações necessárias, como editar e excluir.</w:t>
+      </w:r>
+    </w:p>
+    <w:p>
+      <w:pPr>
+        <w:widowControl w:val="1"/>
+        <w:spacing w:lineRule="auto" w:after="0" w:line="240" w:before="0"/>
+        <w:ind w:left="0" w:firstLine="0"/>
+        <w:contextualSpacing w:val="0"/>
+        <w:jc w:val="both"/>
+      </w:pPr>
+      <w:r>
+        <w:rPr>
+          <w:rtl w:val="0"/>
+        </w:rPr>
+      </w:r>
+    </w:p>
+    <w:p>
+      <w:pPr>
+        <w:widowControl w:val="1"/>
+        <w:spacing w:lineRule="auto" w:after="0" w:line="240" w:before="0"/>
+        <w:ind w:left="0" w:firstLine="0"/>
+        <w:contextualSpacing w:val="0"/>
+        <w:jc w:val="both"/>
+      </w:pPr>
+      <w:r>
+        <w:rPr>
+          <w:rtl w:val="0"/>
+        </w:rPr>
+        <w:t xml:space="preserve">3.5 - RF05&gt; Deve ser possível cadastrar um item de atividade e o seu valor, assim como modificá-lo.</w:t>
+      </w:r>
+    </w:p>
+    <w:p>
+      <w:pPr>
+        <w:widowControl w:val="1"/>
+        <w:spacing w:lineRule="auto" w:after="0" w:line="240" w:before="0"/>
+        <w:ind w:left="0" w:firstLine="0"/>
+        <w:contextualSpacing w:val="0"/>
+        <w:jc w:val="both"/>
+      </w:pPr>
+      <w:r>
+        <w:rPr>
+          <w:rtl w:val="0"/>
+        </w:rPr>
+      </w:r>
+    </w:p>
+    <w:p>
+      <w:pPr>
+        <w:widowControl w:val="1"/>
+        <w:spacing w:lineRule="auto" w:after="0" w:line="240" w:before="0"/>
+        <w:ind w:left="0" w:firstLine="0"/>
+        <w:contextualSpacing w:val="0"/>
+        <w:jc w:val="both"/>
+      </w:pPr>
+      <w:r>
+        <w:rPr>
+          <w:rtl w:val="0"/>
+        </w:rPr>
+      </w:r>
+    </w:p>
+    <w:p>
+      <w:r>
+        <w:br w:type="page"/>
+      </w:r>
+    </w:p>
+    <w:p>
+      <w:pPr>
+        <w:widowControl w:val="1"/>
+        <w:spacing w:lineRule="auto" w:after="0" w:line="240" w:before="0"/>
+        <w:ind w:left="0" w:firstLine="0"/>
+        <w:contextualSpacing w:val="0"/>
+        <w:jc w:val="both"/>
+      </w:pPr>
+      <w:r>
+        <w:rPr>
+          <w:rtl w:val="0"/>
+        </w:rPr>
+      </w:r>
+    </w:p>
+    <w:p>
+      <w:pPr>
+        <w:widowControl w:val="1"/>
+        <w:spacing w:lineRule="auto" w:after="0" w:line="240" w:before="0"/>
+        <w:ind w:left="0" w:firstLine="0"/>
+        <w:contextualSpacing w:val="0"/>
+        <w:jc w:val="both"/>
+      </w:pPr>
+      <w:r>
+        <w:rPr>
+          <w:rtl w:val="0"/>
+        </w:rPr>
+      </w:r>
+    </w:p>
+    <w:p>
+      <w:pPr>
+        <w:keepNext w:val="1"/>
+        <w:widowControl w:val="1"/>
+        <w:spacing w:lineRule="auto" w:after="60" w:line="240" w:before="240"/>
+        <w:contextualSpacing w:val="0"/>
+        <w:jc w:val="both"/>
+      </w:pPr>
+      <w:r>
+        <w:rPr>
+          <w:b w:val="1"/>
+          <w:sz w:val="36"/>
+          <w:rtl w:val="0"/>
+        </w:rPr>
+        <w:t xml:space="preserve">4. </w:t>
+      </w:r>
+      <w:r>
+        <w:rPr>
+          <w:b w:val="1"/>
+          <w:sz w:val="36"/>
           <w:vertAlign w:val="baseline"/>
           <w:rtl w:val="0"/>
         </w:rPr>
-        <w:t xml:space="preserve">&lt;Descreve as premissas que estarão sendo adotadas durante a descrição do requisitos:&gt;</w:t>
-      </w:r>
-      <w:r>
-        <w:rPr>
-          <w:rtl w:val="0"/>
-        </w:rPr>
-      </w:r>
-    </w:p>
-    <w:p>
-      <w:pPr>
-        <w:widowControl w:val="1"/>
-        <w:numPr>
-          <w:ilvl w:val="0"/>
-          <w:numId w:val="1"/>
-        </w:numPr>
-        <w:spacing w:lineRule="auto" w:after="120" w:line="240" w:before="0"/>
-        <w:ind w:left="1080" w:hanging="359"/>
-        <w:jc w:val="both"/>
-        <w:rPr/>
-      </w:pPr>
-      <w:r>
-        <w:rPr>
-          <w:rFonts w:cs="Verdana" w:hAnsi="Verdana" w:eastAsia="Verdana" w:ascii="Verdana"/>
-          <w:b w:val="0"/>
-          <w:sz w:val="20"/>
-          <w:vertAlign w:val="baseline"/>
-          <w:rtl w:val="0"/>
-        </w:rPr>
-        <w:t xml:space="preserve">&lt;premissa 1&gt;:&lt;descrição&gt;</w:t>
-      </w:r>
-      <w:r>
-        <w:rPr>
-          <w:rtl w:val="0"/>
-        </w:rPr>
-      </w:r>
-    </w:p>
-    <w:p>
-      <w:pPr>
-        <w:widowControl w:val="1"/>
-        <w:numPr>
-          <w:ilvl w:val="0"/>
-          <w:numId w:val="1"/>
-        </w:numPr>
-        <w:spacing w:lineRule="auto" w:after="120" w:line="240" w:before="0"/>
-        <w:ind w:left="1080" w:hanging="359"/>
-        <w:jc w:val="both"/>
-        <w:rPr/>
-      </w:pPr>
-      <w:r>
-        <w:rPr>
-          <w:rFonts w:cs="Verdana" w:hAnsi="Verdana" w:eastAsia="Verdana" w:ascii="Verdana"/>
-          <w:b w:val="0"/>
-          <w:sz w:val="20"/>
-          <w:vertAlign w:val="baseline"/>
-          <w:rtl w:val="0"/>
-        </w:rPr>
-        <w:t xml:space="preserve">....</w:t>
-      </w:r>
-      <w:r>
-        <w:rPr>
-          <w:rtl w:val="0"/>
-        </w:rPr>
-      </w:r>
-    </w:p>
-    <w:p>
-      <w:pPr>
-        <w:widowControl w:val="1"/>
-        <w:numPr>
-          <w:ilvl w:val="0"/>
-          <w:numId w:val="1"/>
-        </w:numPr>
-        <w:spacing w:lineRule="auto" w:after="120" w:line="240" w:before="0"/>
-        <w:ind w:left="1080" w:hanging="359"/>
-        <w:jc w:val="both"/>
-        <w:rPr/>
-      </w:pPr>
-      <w:r>
-        <w:rPr>
-          <w:rFonts w:cs="Verdana" w:hAnsi="Verdana" w:eastAsia="Verdana" w:ascii="Verdana"/>
-          <w:b w:val="0"/>
-          <w:sz w:val="20"/>
-          <w:vertAlign w:val="baseline"/>
-          <w:rtl w:val="0"/>
-        </w:rPr>
-        <w:t xml:space="preserve">&lt;premissa N&gt;:&lt;descrição&gt;</w:t>
-      </w:r>
-      <w:r>
-        <w:rPr>
-          <w:rtl w:val="0"/>
-        </w:rPr>
-      </w:r>
-    </w:p>
-    <w:p>
-      <w:pPr>
-        <w:widowControl w:val="1"/>
-        <w:spacing w:lineRule="auto" w:after="120" w:line="240" w:before="0"/>
-        <w:ind w:left="0" w:firstLine="0"/>
-        <w:contextualSpacing w:val="0"/>
-        <w:jc w:val="both"/>
-      </w:pPr>
-      <w:bookmarkStart w:id="4" w:colFirst="0" w:name="h.2et92p0" w:colLast="0"/>
-      <w:bookmarkEnd w:id="4"/>
-      <w:r>
-        <w:rPr>
-          <w:rtl w:val="0"/>
-        </w:rPr>
-      </w:r>
-    </w:p>
-    <w:p>
-      <w:r>
-        <w:br w:type="page"/>
-      </w:r>
-    </w:p>
-    <w:p>
-      <w:pPr>
-        <w:keepNext w:val="1"/>
-        <w:widowControl w:val="1"/>
-        <w:numPr>
-          <w:ilvl w:val="0"/>
-          <w:numId w:val="4"/>
-        </w:numPr>
-        <w:spacing w:lineRule="auto" w:after="60" w:line="240" w:before="240"/>
-        <w:ind w:left="142" w:hanging="141"/>
-        <w:jc w:val="both"/>
-        <w:rPr/>
-      </w:pPr>
-      <w:r>
-        <w:rPr>
-          <w:rFonts w:cs="Verdana" w:hAnsi="Verdana" w:eastAsia="Verdana" w:ascii="Verdana"/>
-          <w:b w:val="1"/>
-          <w:sz w:val="32"/>
-          <w:vertAlign w:val="baseline"/>
-          <w:rtl w:val="0"/>
-        </w:rPr>
-        <w:t xml:space="preserve">Requisitos Funcionais</w:t>
-      </w:r>
-      <w:r>
-        <w:rPr>
-          <w:rtl w:val="0"/>
-        </w:rPr>
-      </w:r>
-    </w:p>
-    <w:p>
-      <w:pPr>
-        <w:widowControl w:val="1"/>
-        <w:spacing w:lineRule="auto" w:after="120" w:line="240" w:before="0"/>
-        <w:ind w:left="0" w:firstLine="0"/>
-        <w:contextualSpacing w:val="0"/>
-        <w:jc w:val="both"/>
-      </w:pPr>
-      <w:r>
-        <w:rPr>
-          <w:rtl w:val="0"/>
-        </w:rPr>
-      </w:r>
-    </w:p>
-    <w:p>
-      <w:pPr>
-        <w:widowControl w:val="1"/>
-        <w:spacing w:lineRule="auto" w:after="120" w:line="240" w:before="0"/>
-        <w:ind w:left="0" w:firstLine="0"/>
-        <w:contextualSpacing w:val="0"/>
-        <w:jc w:val="both"/>
-      </w:pPr>
-      <w:r>
-        <w:rPr>
-          <w:rFonts w:cs="Verdana" w:hAnsi="Verdana" w:eastAsia="Verdana" w:ascii="Verdana"/>
-          <w:b w:val="0"/>
-          <w:i w:val="1"/>
-          <w:sz w:val="20"/>
-          <w:vertAlign w:val="baseline"/>
-          <w:rtl w:val="0"/>
-        </w:rPr>
-        <w:t xml:space="preserve">&lt;São descritos os requisitos funcionais do sistema a ser implementado. Para melhor clareza, as funcionalidades são agrupadas e descritas nas subseções a seguir.&gt;</w:t>
-      </w:r>
-      <w:r>
-        <w:rPr>
-          <w:rtl w:val="0"/>
-        </w:rPr>
-      </w:r>
-    </w:p>
-    <w:p>
-      <w:pPr>
-        <w:widowControl w:val="1"/>
-        <w:spacing w:lineRule="auto" w:after="120" w:line="240" w:before="0"/>
-        <w:ind w:left="0" w:firstLine="0"/>
-        <w:contextualSpacing w:val="0"/>
-        <w:jc w:val="both"/>
-      </w:pPr>
-      <w:r>
-        <w:rPr>
-          <w:rtl w:val="0"/>
-        </w:rPr>
-      </w:r>
-    </w:p>
-    <w:p>
-      <w:pPr>
-        <w:widowControl w:val="1"/>
-        <w:spacing w:lineRule="auto" w:after="120" w:line="240" w:before="0"/>
-        <w:ind w:left="0" w:firstLine="0"/>
-        <w:contextualSpacing w:val="0"/>
-        <w:jc w:val="both"/>
-      </w:pPr>
-      <w:r>
-        <w:rPr>
-          <w:rFonts w:cs="Verdana" w:hAnsi="Verdana" w:eastAsia="Verdana" w:ascii="Verdana"/>
-          <w:sz w:val="28"/>
-          <w:rtl w:val="0"/>
-        </w:rPr>
-        <w:t xml:space="preserve">4.1 - RF01&gt; O sistema deve permitir cadastrar um novo docente utilizando atributos como nome, matricula, departamento vinculado, e fazer suas alterações necessárias, como alterar o cadastro e até excluir o cadastro.</w:t>
-      </w:r>
-    </w:p>
-    <w:p>
-      <w:pPr>
-        <w:widowControl w:val="1"/>
-        <w:spacing w:lineRule="auto" w:after="120" w:line="240" w:before="0"/>
-        <w:ind w:left="0" w:firstLine="0"/>
-        <w:contextualSpacing w:val="0"/>
-        <w:jc w:val="both"/>
-      </w:pPr>
-      <w:r>
-        <w:rPr>
-          <w:rtl w:val="0"/>
-        </w:rPr>
-      </w:r>
-    </w:p>
-    <w:p>
-      <w:pPr>
-        <w:widowControl w:val="1"/>
-        <w:spacing w:lineRule="auto" w:after="120" w:line="240" w:before="0"/>
-        <w:ind w:left="0" w:firstLine="0"/>
-        <w:contextualSpacing w:val="0"/>
-        <w:jc w:val="both"/>
-      </w:pPr>
-      <w:r>
-        <w:rPr>
-          <w:rFonts w:cs="Verdana" w:hAnsi="Verdana" w:eastAsia="Verdana" w:ascii="Verdana"/>
-          <w:sz w:val="28"/>
-          <w:rtl w:val="0"/>
-        </w:rPr>
-        <w:t xml:space="preserve">4.2 - RF02&gt; O sistema deve permitir cadastrar uma nova avaliação, usando atributos como nome, e peso de cada avaliação. e fazer suas alterações necessárias, como alterar o cadastro e até excluir o cadastro.</w:t>
-      </w:r>
-    </w:p>
-    <w:p>
-      <w:pPr>
-        <w:widowControl w:val="1"/>
-        <w:spacing w:lineRule="auto" w:after="120" w:line="240" w:before="0"/>
-        <w:ind w:left="0" w:firstLine="0"/>
-        <w:contextualSpacing w:val="0"/>
-        <w:jc w:val="both"/>
-      </w:pPr>
-      <w:r>
-        <w:rPr>
-          <w:rtl w:val="0"/>
-        </w:rPr>
-      </w:r>
-    </w:p>
-    <w:p>
-      <w:pPr>
-        <w:widowControl w:val="1"/>
-        <w:spacing w:lineRule="auto" w:after="120" w:line="240" w:before="0"/>
-        <w:ind w:left="0" w:firstLine="0"/>
-        <w:contextualSpacing w:val="0"/>
-        <w:jc w:val="both"/>
-      </w:pPr>
-      <w:r>
-        <w:rPr>
-          <w:rFonts w:cs="Verdana" w:hAnsi="Verdana" w:eastAsia="Verdana" w:ascii="Verdana"/>
-          <w:sz w:val="28"/>
-          <w:rtl w:val="0"/>
-        </w:rPr>
-        <w:t xml:space="preserve">4.3 - RF03&gt; O sistema deve estar preparado para se adequar a possíveis mudanças da norma. </w:t>
-      </w:r>
-    </w:p>
-    <w:p>
-      <w:pPr>
-        <w:widowControl w:val="1"/>
-        <w:spacing w:lineRule="auto" w:after="120" w:line="240" w:before="0"/>
-        <w:ind w:left="0" w:firstLine="0"/>
-        <w:contextualSpacing w:val="0"/>
-        <w:jc w:val="both"/>
-      </w:pPr>
-      <w:r>
-        <w:rPr>
-          <w:rtl w:val="0"/>
-        </w:rPr>
-      </w:r>
-    </w:p>
-    <w:p>
-      <w:pPr>
-        <w:widowControl w:val="1"/>
-        <w:spacing w:lineRule="auto" w:after="120" w:line="240" w:before="0"/>
-        <w:ind w:left="0" w:firstLine="0"/>
-        <w:contextualSpacing w:val="0"/>
-        <w:jc w:val="both"/>
-      </w:pPr>
-      <w:r>
-        <w:rPr>
-          <w:rFonts w:cs="Verdana" w:hAnsi="Verdana" w:eastAsia="Verdana" w:ascii="Verdana"/>
-          <w:sz w:val="28"/>
-          <w:rtl w:val="0"/>
-        </w:rPr>
-        <w:t xml:space="preserve">4.4 - RF04&gt; O sistema deve permitir que o usuário escolha três docentes que possuam um nível maior que o seu para ser avaliado por eles.</w:t>
-      </w:r>
-    </w:p>
-    <w:p>
-      <w:pPr>
-        <w:widowControl w:val="1"/>
-        <w:spacing w:lineRule="auto" w:after="0" w:line="240" w:before="0"/>
-        <w:ind w:left="0" w:firstLine="0"/>
-        <w:contextualSpacing w:val="0"/>
-        <w:jc w:val="both"/>
-      </w:pPr>
-      <w:r>
-        <w:rPr>
-          <w:rtl w:val="0"/>
-        </w:rPr>
-      </w:r>
-    </w:p>
-    <w:p>
-      <w:pPr>
-        <w:widowControl w:val="1"/>
-        <w:spacing w:lineRule="auto" w:after="0" w:line="240" w:before="0"/>
-        <w:ind w:left="0" w:firstLine="0"/>
-        <w:contextualSpacing w:val="0"/>
-        <w:jc w:val="both"/>
-      </w:pPr>
-      <w:r>
-        <w:rPr>
-          <w:sz w:val="28"/>
-          <w:rtl w:val="0"/>
-        </w:rPr>
-        <w:t xml:space="preserve">4.5 - RF05&gt; O sistema deve permit</w:t>
-      </w:r>
-    </w:p>
-    <w:p>
-      <w:pPr>
-        <w:widowControl w:val="1"/>
-        <w:spacing w:lineRule="auto" w:after="0" w:line="240" w:before="0"/>
-        <w:ind w:left="0" w:firstLine="0"/>
-        <w:contextualSpacing w:val="0"/>
-        <w:jc w:val="both"/>
-      </w:pPr>
-      <w:r>
-        <w:rPr>
-          <w:rtl w:val="0"/>
-        </w:rPr>
-      </w:r>
-    </w:p>
-    <w:p>
-      <w:pPr>
-        <w:widowControl w:val="1"/>
-        <w:spacing w:lineRule="auto" w:after="0" w:line="240" w:before="0"/>
-        <w:ind w:left="0" w:firstLine="0"/>
-        <w:contextualSpacing w:val="0"/>
-        <w:jc w:val="both"/>
-      </w:pPr>
-      <w:r>
-        <w:rPr>
-          <w:rtl w:val="0"/>
-        </w:rPr>
-      </w:r>
-    </w:p>
-    <w:p>
-      <w:pPr>
-        <w:widowControl w:val="1"/>
-        <w:spacing w:lineRule="auto" w:after="0" w:line="240" w:before="0"/>
-        <w:ind w:left="0" w:firstLine="0"/>
-        <w:contextualSpacing w:val="0"/>
-        <w:jc w:val="both"/>
-      </w:pPr>
-      <w:r>
-        <w:rPr>
-          <w:rtl w:val="0"/>
-        </w:rPr>
-      </w:r>
-    </w:p>
-    <w:p>
-      <w:pPr>
-        <w:widowControl w:val="1"/>
-        <w:spacing w:lineRule="auto" w:after="0" w:line="240" w:before="0"/>
-        <w:ind w:left="0" w:firstLine="0"/>
-        <w:contextualSpacing w:val="0"/>
-        <w:jc w:val="both"/>
-      </w:pPr>
-      <w:r>
-        <w:rPr>
-          <w:rtl w:val="0"/>
-        </w:rPr>
-      </w:r>
-    </w:p>
-    <w:p>
-      <w:pPr>
-        <w:widowControl w:val="1"/>
-        <w:spacing w:lineRule="auto" w:after="0" w:line="240" w:before="0"/>
-        <w:ind w:left="0" w:firstLine="0"/>
-        <w:contextualSpacing w:val="0"/>
-        <w:jc w:val="both"/>
-      </w:pPr>
-      <w:r>
-        <w:rPr>
-          <w:rtl w:val="0"/>
-        </w:rPr>
-      </w:r>
-    </w:p>
-    <w:p>
-      <w:pPr>
-        <w:widowControl w:val="1"/>
-        <w:spacing w:lineRule="auto" w:after="0" w:line="240" w:before="0"/>
-        <w:ind w:left="0" w:firstLine="0"/>
-        <w:contextualSpacing w:val="0"/>
-        <w:jc w:val="both"/>
-      </w:pPr>
-      <w:r>
-        <w:rPr>
-          <w:rtl w:val="0"/>
-        </w:rPr>
-      </w:r>
-    </w:p>
-    <w:p>
-      <w:pPr>
-        <w:widowControl w:val="1"/>
-        <w:spacing w:lineRule="auto" w:after="0" w:line="240" w:before="0"/>
-        <w:ind w:left="0" w:firstLine="0"/>
-        <w:contextualSpacing w:val="0"/>
-        <w:jc w:val="both"/>
-      </w:pPr>
-      <w:r>
-        <w:rPr>
-          <w:rtl w:val="0"/>
-        </w:rPr>
-      </w:r>
-    </w:p>
-    <w:p>
-      <w:pPr>
-        <w:widowControl w:val="1"/>
-        <w:spacing w:lineRule="auto" w:after="0" w:line="240" w:before="0"/>
-        <w:ind w:left="0" w:firstLine="0"/>
-        <w:contextualSpacing w:val="0"/>
-        <w:jc w:val="both"/>
-      </w:pPr>
-      <w:r>
-        <w:rPr>
-          <w:rtl w:val="0"/>
-        </w:rPr>
-      </w:r>
-    </w:p>
-    <w:p>
-      <w:pPr>
-        <w:widowControl w:val="1"/>
-        <w:spacing w:lineRule="auto" w:after="0" w:line="240" w:before="0"/>
-        <w:ind w:left="0" w:firstLine="0"/>
-        <w:contextualSpacing w:val="0"/>
-        <w:jc w:val="both"/>
-      </w:pPr>
-      <w:r>
-        <w:rPr>
-          <w:rtl w:val="0"/>
-        </w:rPr>
-      </w:r>
-    </w:p>
-    <w:p>
-      <w:pPr>
-        <w:widowControl w:val="1"/>
-        <w:spacing w:lineRule="auto" w:after="0" w:line="240" w:before="0"/>
-        <w:ind w:left="0" w:firstLine="0"/>
-        <w:contextualSpacing w:val="0"/>
-        <w:jc w:val="both"/>
-      </w:pPr>
-      <w:r>
-        <w:rPr>
-          <w:rtl w:val="0"/>
-        </w:rPr>
-      </w:r>
-    </w:p>
-    <w:p>
-      <w:pPr>
-        <w:widowControl w:val="1"/>
-        <w:spacing w:lineRule="auto" w:after="0" w:line="240" w:before="0"/>
-        <w:ind w:left="0" w:firstLine="0"/>
-        <w:contextualSpacing w:val="0"/>
-        <w:jc w:val="both"/>
-      </w:pPr>
-      <w:r>
-        <w:rPr>
-          <w:rtl w:val="0"/>
-        </w:rPr>
-      </w:r>
-    </w:p>
-    <w:p>
-      <w:pPr>
-        <w:widowControl w:val="1"/>
-        <w:spacing w:lineRule="auto" w:after="0" w:line="240" w:before="0"/>
-        <w:ind w:left="0" w:firstLine="0"/>
-        <w:contextualSpacing w:val="0"/>
-        <w:jc w:val="both"/>
-      </w:pPr>
-      <w:r>
-        <w:rPr>
-          <w:rtl w:val="0"/>
-        </w:rPr>
-      </w:r>
-    </w:p>
-    <w:p>
-      <w:pPr>
-        <w:widowControl w:val="1"/>
-        <w:spacing w:lineRule="auto" w:after="0" w:line="240" w:before="0"/>
-        <w:ind w:left="0" w:firstLine="0"/>
-        <w:contextualSpacing w:val="0"/>
-        <w:jc w:val="both"/>
-      </w:pPr>
-      <w:r>
-        <w:rPr>
-          <w:rtl w:val="0"/>
-        </w:rPr>
-      </w:r>
-    </w:p>
-    <w:p>
-      <w:pPr>
-        <w:widowControl w:val="1"/>
-        <w:spacing w:lineRule="auto" w:after="0" w:line="240" w:before="0"/>
-        <w:ind w:left="0" w:firstLine="0"/>
-        <w:contextualSpacing w:val="0"/>
-        <w:jc w:val="both"/>
-      </w:pPr>
-      <w:bookmarkStart w:id="5" w:colFirst="0" w:name="h.tyjcwt" w:colLast="0"/>
-      <w:bookmarkEnd w:id="5"/>
-      <w:r>
-        <w:rPr>
-          <w:rtl w:val="0"/>
-        </w:rPr>
-      </w:r>
-    </w:p>
-    <w:p>
-      <w:r>
-        <w:br w:type="page"/>
-      </w:r>
-    </w:p>
-    <w:p>
-      <w:pPr>
-        <w:keepNext w:val="1"/>
-        <w:widowControl w:val="1"/>
-        <w:numPr>
-          <w:ilvl w:val="0"/>
-          <w:numId w:val="4"/>
-        </w:numPr>
-        <w:spacing w:lineRule="auto" w:after="60" w:line="240" w:before="240"/>
-        <w:ind w:left="142" w:hanging="141"/>
-        <w:jc w:val="both"/>
-        <w:rPr/>
-      </w:pPr>
-      <w:r>
-        <w:rPr>
-          <w:rFonts w:cs="Verdana" w:hAnsi="Verdana" w:eastAsia="Verdana" w:ascii="Verdana"/>
-          <w:b w:val="1"/>
-          <w:sz w:val="32"/>
-          <w:vertAlign w:val="baseline"/>
-          <w:rtl w:val="0"/>
-        </w:rPr>
         <w:t xml:space="preserve">Requisitos Não Funcionais</w:t>
       </w:r>
       <w:r>
@@ -4326,93 +3954,89 @@
         <w:rPr>
           <w:rtl w:val="0"/>
         </w:rPr>
-      </w:r>
-    </w:p>
-    <w:p>
-      <w:pPr>
-        <w:widowControl w:val="1"/>
-        <w:spacing w:lineRule="auto" w:after="0" w:line="240" w:before="0"/>
-        <w:contextualSpacing w:val="0"/>
-        <w:jc w:val="both"/>
-      </w:pPr>
-      <w:r>
-        <w:rPr>
-          <w:rtl w:val="0"/>
-        </w:rPr>
-      </w:r>
-    </w:p>
-    <w:p>
-      <w:pPr>
-        <w:widowControl w:val="1"/>
-        <w:spacing w:lineRule="auto" w:after="0" w:line="240" w:before="0"/>
-        <w:contextualSpacing w:val="0"/>
-        <w:jc w:val="both"/>
-      </w:pPr>
-      <w:r>
-        <w:rPr>
-          <w:rFonts w:cs="Verdana" w:hAnsi="Verdana" w:eastAsia="Verdana" w:ascii="Verdana"/>
-          <w:sz w:val="28"/>
-          <w:rtl w:val="0"/>
-        </w:rPr>
-        <w:t xml:space="preserve">5.1 - RNF01 &gt; A linguagem de programação utilizada será a linguagem Java.</w:t>
-      </w:r>
-    </w:p>
-    <w:p>
-      <w:pPr>
-        <w:widowControl w:val="1"/>
-        <w:spacing w:lineRule="auto" w:after="0" w:line="240" w:before="0"/>
-        <w:contextualSpacing w:val="0"/>
-        <w:jc w:val="both"/>
-      </w:pPr>
-      <w:r>
-        <w:rPr>
-          <w:rtl w:val="0"/>
-        </w:rPr>
-      </w:r>
-    </w:p>
-    <w:p>
-      <w:pPr>
-        <w:widowControl w:val="1"/>
-        <w:spacing w:lineRule="auto" w:after="0" w:line="240" w:before="0"/>
-        <w:contextualSpacing w:val="0"/>
-        <w:jc w:val="both"/>
-      </w:pPr>
-      <w:r>
-        <w:rPr>
-          <w:rFonts w:cs="Verdana" w:hAnsi="Verdana" w:eastAsia="Verdana" w:ascii="Verdana"/>
-          <w:sz w:val="28"/>
-          <w:rtl w:val="0"/>
-        </w:rPr>
-        <w:t xml:space="preserve">5.2 - RNF02&gt;  O sistema deve ser de simples interface e iterativo ao cliente.</w:t>
-      </w:r>
-      <w:r>
-        <w:rPr>
-          <w:rtl w:val="0"/>
-        </w:rPr>
-      </w:r>
-    </w:p>
-    <w:p>
-      <w:pPr>
-        <w:widowControl w:val="1"/>
-        <w:spacing w:lineRule="auto" w:after="120" w:line="240" w:before="0"/>
-        <w:ind w:left="0" w:firstLine="0"/>
-        <w:contextualSpacing w:val="0"/>
-        <w:jc w:val="both"/>
-      </w:pPr>
-      <w:r>
-        <w:rPr>
-          <w:rtl w:val="0"/>
-        </w:rPr>
-      </w:r>
-    </w:p>
-    <w:p>
-      <w:pPr>
-        <w:widowControl w:val="1"/>
-        <w:spacing w:lineRule="auto" w:after="120" w:line="240" w:before="0"/>
-        <w:ind w:left="0" w:firstLine="0"/>
-        <w:contextualSpacing w:val="0"/>
-        <w:jc w:val="both"/>
-      </w:pPr>
+        <w:t xml:space="preserve">4.1 - RNF01&gt; A linguagem de programação utilizada será a linguagem Java.</w:t>
+      </w:r>
+    </w:p>
+    <w:p>
+      <w:pPr>
+        <w:widowControl w:val="1"/>
+        <w:spacing w:lineRule="auto" w:after="0" w:line="240" w:before="0"/>
+        <w:contextualSpacing w:val="0"/>
+        <w:jc w:val="both"/>
+      </w:pPr>
+      <w:r>
+        <w:rPr>
+          <w:rtl w:val="0"/>
+        </w:rPr>
+      </w:r>
+    </w:p>
+    <w:p>
+      <w:pPr>
+        <w:widowControl w:val="1"/>
+        <w:spacing w:lineRule="auto" w:after="0" w:line="240" w:before="0"/>
+        <w:contextualSpacing w:val="0"/>
+        <w:jc w:val="both"/>
+      </w:pPr>
+      <w:r>
+        <w:rPr>
+          <w:rtl w:val="0"/>
+        </w:rPr>
+        <w:t xml:space="preserve">4.2 - RNF02&gt;  O sistema deve ser de simples interface e iterativo ao cliente.</w:t>
+      </w:r>
+    </w:p>
+    <w:p>
+      <w:pPr>
+        <w:widowControl w:val="1"/>
+        <w:spacing w:lineRule="auto" w:after="0" w:line="240" w:before="0"/>
+        <w:contextualSpacing w:val="0"/>
+        <w:jc w:val="both"/>
+      </w:pPr>
+      <w:r>
+        <w:rPr>
+          <w:rtl w:val="0"/>
+        </w:rPr>
+      </w:r>
+    </w:p>
+    <w:p>
+      <w:pPr>
+        <w:widowControl w:val="1"/>
+        <w:spacing w:lineRule="auto" w:after="0" w:line="240" w:before="0"/>
+        <w:contextualSpacing w:val="0"/>
+        <w:jc w:val="both"/>
+      </w:pPr>
+      <w:r>
+        <w:rPr>
+          <w:rtl w:val="0"/>
+        </w:rPr>
+        <w:t xml:space="preserve">4.3 - RNF03&gt; Os cálculos dos pontos devem ser realizados em paralelo.</w:t>
+      </w:r>
+    </w:p>
+    <w:p>
+      <w:pPr>
+        <w:widowControl w:val="1"/>
+        <w:spacing w:lineRule="auto" w:after="0" w:line="240" w:before="0"/>
+        <w:contextualSpacing w:val="0"/>
+        <w:jc w:val="both"/>
+      </w:pPr>
+      <w:r>
+        <w:rPr>
+          <w:rtl w:val="0"/>
+        </w:rPr>
+      </w:r>
+    </w:p>
+    <w:p>
+      <w:pPr>
+        <w:widowControl w:val="1"/>
+        <w:spacing w:lineRule="auto" w:after="0" w:line="240" w:before="0"/>
+        <w:contextualSpacing w:val="0"/>
+        <w:jc w:val="both"/>
+      </w:pPr>
+      <w:r>
+        <w:rPr>
+          <w:rtl w:val="0"/>
+        </w:rPr>
+        <w:t xml:space="preserve">4.4 - RNF04&gt; O sistema deve ser construído com base na Resolução CONSUNI Nº 32/2013, e passível de adaptação a resoluções posteriores.</w:t>
+      </w:r>
       <w:r>
         <w:rPr>
           <w:rtl w:val="0"/>
@@ -4420,8 +4044,8 @@
       </w:r>
     </w:p>
     <w:sectPr>
-      <w:headerReference r:id="rId7" w:type="default"/>
-      <w:footerReference r:id="rId8" w:type="default"/>
+      <w:headerReference r:id="rId6" w:type="default"/>
+      <w:footerReference r:id="rId7" w:type="default"/>
       <w:pgSz w:w="12240" w:h="15840"/>
       <w:pgMar w:left="1800" w:right="1800" w:top="1440" w:bottom="1440"/>
     </w:sectPr>
@@ -4822,7 +4446,7 @@
               <w:sz w:val="16"/>
               <w:rtl w:val="0"/>
             </w:rPr>
-            <w:t xml:space="preserve">0</w:t>
+            <w:t xml:space="preserve">01</w:t>
           </w:r>
           <w:r>
             <w:rPr>
@@ -4853,7 +4477,7 @@
               <w:sz w:val="16"/>
               <w:rtl w:val="0"/>
             </w:rPr>
-            <w:t xml:space="preserve">04</w:t>
+            <w:t xml:space="preserve">09</w:t>
           </w:r>
           <w:r>
             <w:rPr>
@@ -4927,10 +4551,10 @@
     <w:lvl w:ilvl="0">
       <w:start w:val="1"/>
       <w:numFmt w:val="bullet"/>
-      <w:lvlText w:val="°"/>
+      <w:lvlText w:val="▪"/>
       <w:lvlJc w:val="left"/>
       <w:pPr>
-        <w:ind w:left="1080" w:firstLine="720"/>
+        <w:ind w:left="720" w:firstLine="360"/>
       </w:pPr>
       <w:rPr>
         <w:rFonts w:cs="Arial" w:hAnsi="Arial" w:eastAsia="Arial" w:ascii="Arial"/>
@@ -5021,101 +4645,6 @@
   <w:abstractNum w:abstractNumId="2">
     <w:lvl w:ilvl="0">
       <w:start w:val="1"/>
-      <w:numFmt w:val="bullet"/>
-      <w:lvlText w:val="▪"/>
-      <w:lvlJc w:val="left"/>
-      <w:pPr>
-        <w:ind w:left="720" w:firstLine="360"/>
-      </w:pPr>
-      <w:rPr>
-        <w:rFonts w:cs="Arial" w:hAnsi="Arial" w:eastAsia="Arial" w:ascii="Arial"/>
-        <w:vertAlign w:val="baseline"/>
-      </w:rPr>
-    </w:lvl>
-    <w:lvl w:ilvl="1">
-      <w:start w:val="1"/>
-      <w:numFmt w:val="bullet"/>
-      <w:lvlText w:val="●"/>
-      <w:lvlJc w:val="left"/>
-      <w:pPr>
-        <w:ind w:left="0" w:firstLine="0"/>
-      </w:pPr>
-      <w:rPr/>
-    </w:lvl>
-    <w:lvl w:ilvl="2">
-      <w:start w:val="1"/>
-      <w:numFmt w:val="bullet"/>
-      <w:lvlText w:val="●"/>
-      <w:lvlJc w:val="left"/>
-      <w:pPr>
-        <w:ind w:left="0" w:firstLine="0"/>
-      </w:pPr>
-      <w:rPr/>
-    </w:lvl>
-    <w:lvl w:ilvl="3">
-      <w:start w:val="1"/>
-      <w:numFmt w:val="bullet"/>
-      <w:lvlText w:val="●"/>
-      <w:lvlJc w:val="left"/>
-      <w:pPr>
-        <w:ind w:left="0" w:firstLine="0"/>
-      </w:pPr>
-      <w:rPr/>
-    </w:lvl>
-    <w:lvl w:ilvl="4">
-      <w:start w:val="1"/>
-      <w:numFmt w:val="bullet"/>
-      <w:lvlText w:val="●"/>
-      <w:lvlJc w:val="left"/>
-      <w:pPr>
-        <w:ind w:left="0" w:firstLine="0"/>
-      </w:pPr>
-      <w:rPr/>
-    </w:lvl>
-    <w:lvl w:ilvl="5">
-      <w:start w:val="1"/>
-      <w:numFmt w:val="bullet"/>
-      <w:lvlText w:val="●"/>
-      <w:lvlJc w:val="left"/>
-      <w:pPr>
-        <w:ind w:left="0" w:firstLine="0"/>
-      </w:pPr>
-      <w:rPr/>
-    </w:lvl>
-    <w:lvl w:ilvl="6">
-      <w:start w:val="1"/>
-      <w:numFmt w:val="bullet"/>
-      <w:lvlText w:val="●"/>
-      <w:lvlJc w:val="left"/>
-      <w:pPr>
-        <w:ind w:left="0" w:firstLine="0"/>
-      </w:pPr>
-      <w:rPr/>
-    </w:lvl>
-    <w:lvl w:ilvl="7">
-      <w:start w:val="1"/>
-      <w:numFmt w:val="bullet"/>
-      <w:lvlText w:val="●"/>
-      <w:lvlJc w:val="left"/>
-      <w:pPr>
-        <w:ind w:left="0" w:firstLine="0"/>
-      </w:pPr>
-      <w:rPr/>
-    </w:lvl>
-    <w:lvl w:ilvl="8">
-      <w:start w:val="1"/>
-      <w:numFmt w:val="bullet"/>
-      <w:lvlText w:val="●"/>
-      <w:lvlJc w:val="left"/>
-      <w:pPr>
-        <w:ind w:left="0" w:firstLine="0"/>
-      </w:pPr>
-      <w:rPr/>
-    </w:lvl>
-  </w:abstractNum>
-  <w:abstractNum w:abstractNumId="3">
-    <w:lvl w:ilvl="0">
-      <w:start w:val="1"/>
       <w:numFmt w:val="decimal"/>
       <w:lvlText w:val="[%1]"/>
       <w:lvlJc w:val="left"/>
@@ -5223,7 +4752,7 @@
       </w:rPr>
     </w:lvl>
   </w:abstractNum>
-  <w:abstractNum w:abstractNumId="4">
+  <w:abstractNum w:abstractNumId="3">
     <w:lvl w:ilvl="0">
       <w:start w:val="1"/>
       <w:numFmt w:val="decimal"/>
@@ -5330,6 +4859,116 @@
       </w:pPr>
       <w:rPr>
         <w:vertAlign w:val="baseline"/>
+      </w:rPr>
+    </w:lvl>
+  </w:abstractNum>
+  <w:abstractNum w:abstractNumId="4">
+    <w:lvl w:ilvl="0">
+      <w:start w:val="1"/>
+      <w:numFmt w:val="bullet"/>
+      <w:lvlText w:val="●"/>
+      <w:lvlJc w:val="left"/>
+      <w:pPr>
+        <w:ind w:left="720" w:firstLine="360"/>
+      </w:pPr>
+      <w:rPr>
+        <w:u w:val="none"/>
+      </w:rPr>
+    </w:lvl>
+    <w:lvl w:ilvl="1">
+      <w:start w:val="1"/>
+      <w:numFmt w:val="bullet"/>
+      <w:lvlText w:val="○"/>
+      <w:lvlJc w:val="left"/>
+      <w:pPr>
+        <w:ind w:left="1440" w:firstLine="1080"/>
+      </w:pPr>
+      <w:rPr>
+        <w:u w:val="none"/>
+      </w:rPr>
+    </w:lvl>
+    <w:lvl w:ilvl="2">
+      <w:start w:val="1"/>
+      <w:numFmt w:val="bullet"/>
+      <w:lvlText w:val="■"/>
+      <w:lvlJc w:val="left"/>
+      <w:pPr>
+        <w:ind w:left="2160" w:firstLine="1800"/>
+      </w:pPr>
+      <w:rPr>
+        <w:u w:val="none"/>
+      </w:rPr>
+    </w:lvl>
+    <w:lvl w:ilvl="3">
+      <w:start w:val="1"/>
+      <w:numFmt w:val="bullet"/>
+      <w:lvlText w:val="●"/>
+      <w:lvlJc w:val="left"/>
+      <w:pPr>
+        <w:ind w:left="2880" w:firstLine="2520"/>
+      </w:pPr>
+      <w:rPr>
+        <w:u w:val="none"/>
+      </w:rPr>
+    </w:lvl>
+    <w:lvl w:ilvl="4">
+      <w:start w:val="1"/>
+      <w:numFmt w:val="bullet"/>
+      <w:lvlText w:val="○"/>
+      <w:lvlJc w:val="left"/>
+      <w:pPr>
+        <w:ind w:left="3600" w:firstLine="3240"/>
+      </w:pPr>
+      <w:rPr>
+        <w:u w:val="none"/>
+      </w:rPr>
+    </w:lvl>
+    <w:lvl w:ilvl="5">
+      <w:start w:val="1"/>
+      <w:numFmt w:val="bullet"/>
+      <w:lvlText w:val="■"/>
+      <w:lvlJc w:val="left"/>
+      <w:pPr>
+        <w:ind w:left="4320" w:firstLine="3960"/>
+      </w:pPr>
+      <w:rPr>
+        <w:u w:val="none"/>
+      </w:rPr>
+    </w:lvl>
+    <w:lvl w:ilvl="6">
+      <w:start w:val="1"/>
+      <w:numFmt w:val="bullet"/>
+      <w:lvlText w:val="●"/>
+      <w:lvlJc w:val="left"/>
+      <w:pPr>
+        <w:ind w:left="5040" w:firstLine="4680"/>
+      </w:pPr>
+      <w:rPr>
+        <w:u w:val="none"/>
+      </w:rPr>
+    </w:lvl>
+    <w:lvl w:ilvl="7">
+      <w:start w:val="1"/>
+      <w:numFmt w:val="bullet"/>
+      <w:lvlText w:val="○"/>
+      <w:lvlJc w:val="left"/>
+      <w:pPr>
+        <w:ind w:left="5760" w:firstLine="5400"/>
+      </w:pPr>
+      <w:rPr>
+        <w:u w:val="none"/>
+      </w:rPr>
+    </w:lvl>
+    <w:lvl w:ilvl="8">
+      <w:start w:val="1"/>
+      <w:numFmt w:val="bullet"/>
+      <w:lvlText w:val="■"/>
+      <w:lvlJc w:val="left"/>
+      <w:pPr>
+        <w:ind w:left="6480" w:firstLine="6120"/>
+      </w:pPr>
+      <w:rPr>
+        <w:u w:val="none"/>
       </w:rPr>
     </w:lvl>
   </w:abstractNum>
